--- a/3_Spezifikation.docx
+++ b/3_Spezifikation.docx
@@ -3813,10 +3813,7 @@
               <w:t xml:space="preserve">muss zwischen 2 und 30 </w:t>
             </w:r>
             <w:r>
-              <w:t>Buchstaben</w:t>
-            </w:r>
-            <w:r>
-              <w:t xml:space="preserve"> </w:t>
+              <w:t xml:space="preserve">Buchstaben </w:t>
             </w:r>
             <w:r>
               <w:t>lang sein</w:t>
@@ -3830,10 +3827,7 @@
               <w:t xml:space="preserve">muss zwischen 2 und 30 </w:t>
             </w:r>
             <w:r>
-              <w:t>Buchstaben</w:t>
-            </w:r>
-            <w:r>
-              <w:t xml:space="preserve"> </w:t>
+              <w:t xml:space="preserve">Buchstaben </w:t>
             </w:r>
             <w:r>
               <w:t>lang sein</w:t>
@@ -4148,10 +4142,7 @@
               <w:t xml:space="preserve">muss zwischen 2 und 30 </w:t>
             </w:r>
             <w:r>
-              <w:t>Buchstaben</w:t>
-            </w:r>
-            <w:r>
-              <w:t xml:space="preserve"> </w:t>
+              <w:t xml:space="preserve">Buchstaben </w:t>
             </w:r>
             <w:r>
               <w:t>lang sein</w:t>
@@ -4208,10 +4199,7 @@
               <w:t xml:space="preserve">muss zwischen 2 und 30 </w:t>
             </w:r>
             <w:r>
-              <w:t>Buchstaben</w:t>
-            </w:r>
-            <w:r>
-              <w:t xml:space="preserve"> </w:t>
+              <w:t xml:space="preserve">Buchstaben </w:t>
             </w:r>
             <w:r>
               <w:t>lang sein</w:t>
@@ -4768,7 +4756,7 @@
               <w:cnfStyle w:val="100000000000" w:firstRow="1" w:lastRow="0" w:firstColumn="0" w:lastColumn="0" w:oddVBand="0" w:evenVBand="0" w:oddHBand="0" w:evenHBand="0" w:firstRowFirstColumn="0" w:firstRowLastColumn="0" w:lastRowFirstColumn="0" w:lastRowLastColumn="0"/>
             </w:pPr>
             <w:r>
-              <w:t>Interessent</w:t>
+              <w:t>Benutzer</w:t>
             </w:r>
           </w:p>
         </w:tc>
@@ -4794,7 +4782,7 @@
               <w:cnfStyle w:val="100000000000" w:firstRow="1" w:lastRow="0" w:firstColumn="0" w:lastColumn="0" w:oddVBand="0" w:evenVBand="0" w:oddHBand="0" w:evenHBand="0" w:firstRowFirstColumn="0" w:firstRowLastColumn="0" w:lastRowFirstColumn="0" w:lastRowLastColumn="0"/>
             </w:pPr>
             <w:r>
-              <w:t>Sachbearbeiter</w:t>
+              <w:t>Mitarbeiter</w:t>
             </w:r>
           </w:p>
         </w:tc>
@@ -4823,6 +4811,9 @@
             <w:pPr>
               <w:cnfStyle w:val="000000100000" w:firstRow="0" w:lastRow="0" w:firstColumn="0" w:lastColumn="0" w:oddVBand="0" w:evenVBand="0" w:oddHBand="1" w:evenHBand="0" w:firstRowFirstColumn="0" w:firstRowLastColumn="0" w:lastRowFirstColumn="0" w:lastRowLastColumn="0"/>
             </w:pPr>
+            <w:r>
+              <w:t>rw</w:t>
+            </w:r>
           </w:p>
         </w:tc>
         <w:tc>
@@ -4833,6 +4824,12 @@
             <w:pPr>
               <w:cnfStyle w:val="000000100000" w:firstRow="0" w:lastRow="0" w:firstColumn="0" w:lastColumn="0" w:oddVBand="0" w:evenVBand="0" w:oddHBand="1" w:evenHBand="0" w:firstRowFirstColumn="0" w:firstRowLastColumn="0" w:lastRowFirstColumn="0" w:lastRowLastColumn="0"/>
             </w:pPr>
+            <w:r>
+              <w:t>rw</w:t>
+            </w:r>
+            <w:r>
+              <w:t>d</w:t>
+            </w:r>
           </w:p>
         </w:tc>
         <w:tc>
@@ -4843,6 +4840,9 @@
             <w:pPr>
               <w:cnfStyle w:val="000000100000" w:firstRow="0" w:lastRow="0" w:firstColumn="0" w:lastColumn="0" w:oddVBand="0" w:evenVBand="0" w:oddHBand="1" w:evenHBand="0" w:firstRowFirstColumn="0" w:firstRowLastColumn="0" w:lastRowFirstColumn="0" w:lastRowLastColumn="0"/>
             </w:pPr>
+            <w:r>
+              <w:t>rw</w:t>
+            </w:r>
           </w:p>
         </w:tc>
       </w:tr>
@@ -4869,6 +4869,9 @@
             <w:pPr>
               <w:cnfStyle w:val="000000000000" w:firstRow="0" w:lastRow="0" w:firstColumn="0" w:lastColumn="0" w:oddVBand="0" w:evenVBand="0" w:oddHBand="0" w:evenHBand="0" w:firstRowFirstColumn="0" w:firstRowLastColumn="0" w:lastRowFirstColumn="0" w:lastRowLastColumn="0"/>
             </w:pPr>
+            <w:r>
+              <w:t>rw</w:t>
+            </w:r>
           </w:p>
         </w:tc>
         <w:tc>
@@ -4879,6 +4882,9 @@
             <w:pPr>
               <w:cnfStyle w:val="000000000000" w:firstRow="0" w:lastRow="0" w:firstColumn="0" w:lastColumn="0" w:oddVBand="0" w:evenVBand="0" w:oddHBand="0" w:evenHBand="0" w:firstRowFirstColumn="0" w:firstRowLastColumn="0" w:lastRowFirstColumn="0" w:lastRowLastColumn="0"/>
             </w:pPr>
+            <w:r>
+              <w:t>rw</w:t>
+            </w:r>
           </w:p>
         </w:tc>
         <w:tc>
@@ -4889,13 +4895,16 @@
             <w:pPr>
               <w:cnfStyle w:val="000000000000" w:firstRow="0" w:lastRow="0" w:firstColumn="0" w:lastColumn="0" w:oddVBand="0" w:evenVBand="0" w:oddHBand="0" w:evenHBand="0" w:firstRowFirstColumn="0" w:firstRowLastColumn="0" w:lastRowFirstColumn="0" w:lastRowLastColumn="0"/>
             </w:pPr>
+            <w:r>
+              <w:t>rwd</w:t>
+            </w:r>
           </w:p>
         </w:tc>
       </w:tr>
       <w:tr>
         <w:trPr>
           <w:cnfStyle w:val="000000100000" w:firstRow="0" w:lastRow="0" w:firstColumn="0" w:lastColumn="0" w:oddVBand="0" w:evenVBand="0" w:oddHBand="1" w:evenHBand="0" w:firstRowFirstColumn="0" w:firstRowLastColumn="0" w:lastRowFirstColumn="0" w:lastRowLastColumn="0"/>
-          <w:trHeight w:val="125"/>
+          <w:trHeight w:val="390"/>
         </w:trPr>
         <w:tc>
           <w:tcPr>
@@ -4917,6 +4926,9 @@
             <w:pPr>
               <w:cnfStyle w:val="000000100000" w:firstRow="0" w:lastRow="0" w:firstColumn="0" w:lastColumn="0" w:oddVBand="0" w:evenVBand="0" w:oddHBand="1" w:evenHBand="0" w:firstRowFirstColumn="0" w:firstRowLastColumn="0" w:lastRowFirstColumn="0" w:lastRowLastColumn="0"/>
             </w:pPr>
+            <w:r>
+              <w:t>r</w:t>
+            </w:r>
           </w:p>
         </w:tc>
         <w:tc>
@@ -4927,6 +4939,9 @@
             <w:pPr>
               <w:cnfStyle w:val="000000100000" w:firstRow="0" w:lastRow="0" w:firstColumn="0" w:lastColumn="0" w:oddVBand="0" w:evenVBand="0" w:oddHBand="1" w:evenHBand="0" w:firstRowFirstColumn="0" w:firstRowLastColumn="0" w:lastRowFirstColumn="0" w:lastRowLastColumn="0"/>
             </w:pPr>
+            <w:r>
+              <w:t>r</w:t>
+            </w:r>
           </w:p>
         </w:tc>
         <w:tc>
@@ -4937,6 +4952,9 @@
             <w:pPr>
               <w:cnfStyle w:val="000000100000" w:firstRow="0" w:lastRow="0" w:firstColumn="0" w:lastColumn="0" w:oddVBand="0" w:evenVBand="0" w:oddHBand="1" w:evenHBand="0" w:firstRowFirstColumn="0" w:firstRowLastColumn="0" w:lastRowFirstColumn="0" w:lastRowLastColumn="0"/>
             </w:pPr>
+            <w:r>
+              <w:t>rwd</w:t>
+            </w:r>
           </w:p>
         </w:tc>
       </w:tr>
@@ -4963,6 +4981,9 @@
             <w:pPr>
               <w:cnfStyle w:val="000000000000" w:firstRow="0" w:lastRow="0" w:firstColumn="0" w:lastColumn="0" w:oddVBand="0" w:evenVBand="0" w:oddHBand="0" w:evenHBand="0" w:firstRowFirstColumn="0" w:firstRowLastColumn="0" w:lastRowFirstColumn="0" w:lastRowLastColumn="0"/>
             </w:pPr>
+            <w:r>
+              <w:t>r</w:t>
+            </w:r>
           </w:p>
         </w:tc>
         <w:tc>
@@ -4973,6 +4994,9 @@
             <w:pPr>
               <w:cnfStyle w:val="000000000000" w:firstRow="0" w:lastRow="0" w:firstColumn="0" w:lastColumn="0" w:oddVBand="0" w:evenVBand="0" w:oddHBand="0" w:evenHBand="0" w:firstRowFirstColumn="0" w:firstRowLastColumn="0" w:lastRowFirstColumn="0" w:lastRowLastColumn="0"/>
             </w:pPr>
+            <w:r>
+              <w:t>r</w:t>
+            </w:r>
           </w:p>
         </w:tc>
         <w:tc>
@@ -4983,13 +5007,16 @@
             <w:pPr>
               <w:cnfStyle w:val="000000000000" w:firstRow="0" w:lastRow="0" w:firstColumn="0" w:lastColumn="0" w:oddVBand="0" w:evenVBand="0" w:oddHBand="0" w:evenHBand="0" w:firstRowFirstColumn="0" w:firstRowLastColumn="0" w:lastRowFirstColumn="0" w:lastRowLastColumn="0"/>
             </w:pPr>
+            <w:r>
+              <w:t>rwd</w:t>
+            </w:r>
           </w:p>
         </w:tc>
       </w:tr>
       <w:tr>
         <w:trPr>
           <w:cnfStyle w:val="000000100000" w:firstRow="0" w:lastRow="0" w:firstColumn="0" w:lastColumn="0" w:oddVBand="0" w:evenVBand="0" w:oddHBand="1" w:evenHBand="0" w:firstRowFirstColumn="0" w:firstRowLastColumn="0" w:lastRowFirstColumn="0" w:lastRowLastColumn="0"/>
-          <w:trHeight w:val="248"/>
+          <w:trHeight w:val="372"/>
         </w:trPr>
         <w:tc>
           <w:tcPr>
@@ -5010,6 +5037,9 @@
             <w:pPr>
               <w:cnfStyle w:val="000000100000" w:firstRow="0" w:lastRow="0" w:firstColumn="0" w:lastColumn="0" w:oddVBand="0" w:evenVBand="0" w:oddHBand="1" w:evenHBand="0" w:firstRowFirstColumn="0" w:firstRowLastColumn="0" w:lastRowFirstColumn="0" w:lastRowLastColumn="0"/>
             </w:pPr>
+            <w:r>
+              <w:t>r</w:t>
+            </w:r>
           </w:p>
         </w:tc>
         <w:tc>
@@ -5020,6 +5050,9 @@
             <w:pPr>
               <w:cnfStyle w:val="000000100000" w:firstRow="0" w:lastRow="0" w:firstColumn="0" w:lastColumn="0" w:oddVBand="0" w:evenVBand="0" w:oddHBand="1" w:evenHBand="0" w:firstRowFirstColumn="0" w:firstRowLastColumn="0" w:lastRowFirstColumn="0" w:lastRowLastColumn="0"/>
             </w:pPr>
+            <w:r>
+              <w:t>r</w:t>
+            </w:r>
           </w:p>
         </w:tc>
         <w:tc>
@@ -5030,6 +5063,9 @@
             <w:pPr>
               <w:cnfStyle w:val="000000100000" w:firstRow="0" w:lastRow="0" w:firstColumn="0" w:lastColumn="0" w:oddVBand="0" w:evenVBand="0" w:oddHBand="1" w:evenHBand="0" w:firstRowFirstColumn="0" w:firstRowLastColumn="0" w:lastRowFirstColumn="0" w:lastRowLastColumn="0"/>
             </w:pPr>
+            <w:r>
+              <w:t>rwd</w:t>
+            </w:r>
           </w:p>
         </w:tc>
       </w:tr>
@@ -5056,6 +5092,9 @@
             <w:pPr>
               <w:cnfStyle w:val="000000000000" w:firstRow="0" w:lastRow="0" w:firstColumn="0" w:lastColumn="0" w:oddVBand="0" w:evenVBand="0" w:oddHBand="0" w:evenHBand="0" w:firstRowFirstColumn="0" w:firstRowLastColumn="0" w:lastRowFirstColumn="0" w:lastRowLastColumn="0"/>
             </w:pPr>
+            <w:r>
+              <w:t>r</w:t>
+            </w:r>
           </w:p>
         </w:tc>
         <w:tc>
@@ -5066,6 +5105,9 @@
             <w:pPr>
               <w:cnfStyle w:val="000000000000" w:firstRow="0" w:lastRow="0" w:firstColumn="0" w:lastColumn="0" w:oddVBand="0" w:evenVBand="0" w:oddHBand="0" w:evenHBand="0" w:firstRowFirstColumn="0" w:firstRowLastColumn="0" w:lastRowFirstColumn="0" w:lastRowLastColumn="0"/>
             </w:pPr>
+            <w:r>
+              <w:t>r</w:t>
+            </w:r>
           </w:p>
         </w:tc>
         <w:tc>
@@ -5076,13 +5118,16 @@
             <w:pPr>
               <w:cnfStyle w:val="000000000000" w:firstRow="0" w:lastRow="0" w:firstColumn="0" w:lastColumn="0" w:oddVBand="0" w:evenVBand="0" w:oddHBand="0" w:evenHBand="0" w:firstRowFirstColumn="0" w:firstRowLastColumn="0" w:lastRowFirstColumn="0" w:lastRowLastColumn="0"/>
             </w:pPr>
+            <w:r>
+              <w:t>rwd</w:t>
+            </w:r>
           </w:p>
         </w:tc>
       </w:tr>
       <w:tr>
         <w:trPr>
           <w:cnfStyle w:val="000000100000" w:firstRow="0" w:lastRow="0" w:firstColumn="0" w:lastColumn="0" w:oddVBand="0" w:evenVBand="0" w:oddHBand="1" w:evenHBand="0" w:firstRowFirstColumn="0" w:firstRowLastColumn="0" w:lastRowFirstColumn="0" w:lastRowLastColumn="0"/>
-          <w:trHeight w:val="324"/>
+          <w:trHeight w:val="410"/>
         </w:trPr>
         <w:tc>
           <w:tcPr>
@@ -5103,6 +5148,9 @@
             <w:pPr>
               <w:cnfStyle w:val="000000100000" w:firstRow="0" w:lastRow="0" w:firstColumn="0" w:lastColumn="0" w:oddVBand="0" w:evenVBand="0" w:oddHBand="1" w:evenHBand="0" w:firstRowFirstColumn="0" w:firstRowLastColumn="0" w:lastRowFirstColumn="0" w:lastRowLastColumn="0"/>
             </w:pPr>
+            <w:r>
+              <w:t>r</w:t>
+            </w:r>
           </w:p>
         </w:tc>
         <w:tc>
@@ -5113,6 +5161,9 @@
             <w:pPr>
               <w:cnfStyle w:val="000000100000" w:firstRow="0" w:lastRow="0" w:firstColumn="0" w:lastColumn="0" w:oddVBand="0" w:evenVBand="0" w:oddHBand="1" w:evenHBand="0" w:firstRowFirstColumn="0" w:firstRowLastColumn="0" w:lastRowFirstColumn="0" w:lastRowLastColumn="0"/>
             </w:pPr>
+            <w:r>
+              <w:t>r</w:t>
+            </w:r>
           </w:p>
         </w:tc>
         <w:tc>
@@ -5123,12 +5174,15 @@
             <w:pPr>
               <w:cnfStyle w:val="000000100000" w:firstRow="0" w:lastRow="0" w:firstColumn="0" w:lastColumn="0" w:oddVBand="0" w:evenVBand="0" w:oddHBand="1" w:evenHBand="0" w:firstRowFirstColumn="0" w:firstRowLastColumn="0" w:lastRowFirstColumn="0" w:lastRowLastColumn="0"/>
             </w:pPr>
+            <w:r>
+              <w:t>rwd</w:t>
+            </w:r>
           </w:p>
         </w:tc>
       </w:tr>
       <w:tr>
         <w:trPr>
-          <w:trHeight w:val="508"/>
+          <w:trHeight w:val="429"/>
         </w:trPr>
         <w:tc>
           <w:tcPr>
@@ -5149,6 +5203,9 @@
             <w:pPr>
               <w:cnfStyle w:val="000000000000" w:firstRow="0" w:lastRow="0" w:firstColumn="0" w:lastColumn="0" w:oddVBand="0" w:evenVBand="0" w:oddHBand="0" w:evenHBand="0" w:firstRowFirstColumn="0" w:firstRowLastColumn="0" w:lastRowFirstColumn="0" w:lastRowLastColumn="0"/>
             </w:pPr>
+            <w:r>
+              <w:t>-</w:t>
+            </w:r>
           </w:p>
         </w:tc>
         <w:tc>
@@ -5159,6 +5216,9 @@
             <w:pPr>
               <w:cnfStyle w:val="000000000000" w:firstRow="0" w:lastRow="0" w:firstColumn="0" w:lastColumn="0" w:oddVBand="0" w:evenVBand="0" w:oddHBand="0" w:evenHBand="0" w:firstRowFirstColumn="0" w:firstRowLastColumn="0" w:lastRowFirstColumn="0" w:lastRowLastColumn="0"/>
             </w:pPr>
+            <w:r>
+              <w:t>rw</w:t>
+            </w:r>
           </w:p>
         </w:tc>
         <w:tc>
@@ -5169,6 +5229,9 @@
             <w:pPr>
               <w:cnfStyle w:val="000000000000" w:firstRow="0" w:lastRow="0" w:firstColumn="0" w:lastColumn="0" w:oddVBand="0" w:evenVBand="0" w:oddHBand="0" w:evenHBand="0" w:firstRowFirstColumn="0" w:firstRowLastColumn="0" w:lastRowFirstColumn="0" w:lastRowLastColumn="0"/>
             </w:pPr>
+            <w:r>
+              <w:t>rwd</w:t>
+            </w:r>
           </w:p>
         </w:tc>
       </w:tr>
@@ -5196,6 +5259,9 @@
             <w:pPr>
               <w:cnfStyle w:val="000000100000" w:firstRow="0" w:lastRow="0" w:firstColumn="0" w:lastColumn="0" w:oddVBand="0" w:evenVBand="0" w:oddHBand="1" w:evenHBand="0" w:firstRowFirstColumn="0" w:firstRowLastColumn="0" w:lastRowFirstColumn="0" w:lastRowLastColumn="0"/>
             </w:pPr>
+            <w:r>
+              <w:t>-</w:t>
+            </w:r>
           </w:p>
         </w:tc>
         <w:tc>
@@ -5206,6 +5272,9 @@
             <w:pPr>
               <w:cnfStyle w:val="000000100000" w:firstRow="0" w:lastRow="0" w:firstColumn="0" w:lastColumn="0" w:oddVBand="0" w:evenVBand="0" w:oddHBand="1" w:evenHBand="0" w:firstRowFirstColumn="0" w:firstRowLastColumn="0" w:lastRowFirstColumn="0" w:lastRowLastColumn="0"/>
             </w:pPr>
+            <w:r>
+              <w:t>r</w:t>
+            </w:r>
           </w:p>
         </w:tc>
         <w:tc>
@@ -5216,12 +5285,15 @@
             <w:pPr>
               <w:cnfStyle w:val="000000100000" w:firstRow="0" w:lastRow="0" w:firstColumn="0" w:lastColumn="0" w:oddVBand="0" w:evenVBand="0" w:oddHBand="1" w:evenHBand="0" w:firstRowFirstColumn="0" w:firstRowLastColumn="0" w:lastRowFirstColumn="0" w:lastRowLastColumn="0"/>
             </w:pPr>
+            <w:r>
+              <w:t>r</w:t>
+            </w:r>
           </w:p>
         </w:tc>
       </w:tr>
       <w:tr>
         <w:trPr>
-          <w:trHeight w:val="505"/>
+          <w:trHeight w:val="417"/>
         </w:trPr>
         <w:tc>
           <w:tcPr>
@@ -5242,6 +5314,9 @@
             <w:pPr>
               <w:cnfStyle w:val="000000000000" w:firstRow="0" w:lastRow="0" w:firstColumn="0" w:lastColumn="0" w:oddVBand="0" w:evenVBand="0" w:oddHBand="0" w:evenHBand="0" w:firstRowFirstColumn="0" w:firstRowLastColumn="0" w:lastRowFirstColumn="0" w:lastRowLastColumn="0"/>
             </w:pPr>
+            <w:r>
+              <w:t>-</w:t>
+            </w:r>
           </w:p>
         </w:tc>
         <w:tc>
@@ -5252,6 +5327,9 @@
             <w:pPr>
               <w:cnfStyle w:val="000000000000" w:firstRow="0" w:lastRow="0" w:firstColumn="0" w:lastColumn="0" w:oddVBand="0" w:evenVBand="0" w:oddHBand="0" w:evenHBand="0" w:firstRowFirstColumn="0" w:firstRowLastColumn="0" w:lastRowFirstColumn="0" w:lastRowLastColumn="0"/>
             </w:pPr>
+            <w:r>
+              <w:t>rw</w:t>
+            </w:r>
           </w:p>
         </w:tc>
         <w:tc>
@@ -5262,6 +5340,9 @@
             <w:pPr>
               <w:cnfStyle w:val="000000000000" w:firstRow="0" w:lastRow="0" w:firstColumn="0" w:lastColumn="0" w:oddVBand="0" w:evenVBand="0" w:oddHBand="0" w:evenHBand="0" w:firstRowFirstColumn="0" w:firstRowLastColumn="0" w:lastRowFirstColumn="0" w:lastRowLastColumn="0"/>
             </w:pPr>
+            <w:r>
+              <w:t>r</w:t>
+            </w:r>
           </w:p>
         </w:tc>
       </w:tr>
@@ -5289,6 +5370,9 @@
             <w:pPr>
               <w:cnfStyle w:val="000000100000" w:firstRow="0" w:lastRow="0" w:firstColumn="0" w:lastColumn="0" w:oddVBand="0" w:evenVBand="0" w:oddHBand="1" w:evenHBand="0" w:firstRowFirstColumn="0" w:firstRowLastColumn="0" w:lastRowFirstColumn="0" w:lastRowLastColumn="0"/>
             </w:pPr>
+            <w:r>
+              <w:t>-</w:t>
+            </w:r>
           </w:p>
         </w:tc>
         <w:tc>
@@ -5299,6 +5383,9 @@
             <w:pPr>
               <w:cnfStyle w:val="000000100000" w:firstRow="0" w:lastRow="0" w:firstColumn="0" w:lastColumn="0" w:oddVBand="0" w:evenVBand="0" w:oddHBand="1" w:evenHBand="0" w:firstRowFirstColumn="0" w:firstRowLastColumn="0" w:lastRowFirstColumn="0" w:lastRowLastColumn="0"/>
             </w:pPr>
+            <w:r>
+              <w:t>rwd</w:t>
+            </w:r>
           </w:p>
         </w:tc>
         <w:tc>
@@ -5309,6 +5396,9 @@
             <w:pPr>
               <w:cnfStyle w:val="000000100000" w:firstRow="0" w:lastRow="0" w:firstColumn="0" w:lastColumn="0" w:oddVBand="0" w:evenVBand="0" w:oddHBand="1" w:evenHBand="0" w:firstRowFirstColumn="0" w:firstRowLastColumn="0" w:lastRowFirstColumn="0" w:lastRowLastColumn="0"/>
             </w:pPr>
+            <w:r>
+              <w:t>rd</w:t>
+            </w:r>
           </w:p>
         </w:tc>
       </w:tr>
@@ -5335,6 +5425,9 @@
             <w:pPr>
               <w:cnfStyle w:val="000000000000" w:firstRow="0" w:lastRow="0" w:firstColumn="0" w:lastColumn="0" w:oddVBand="0" w:evenVBand="0" w:oddHBand="0" w:evenHBand="0" w:firstRowFirstColumn="0" w:firstRowLastColumn="0" w:lastRowFirstColumn="0" w:lastRowLastColumn="0"/>
             </w:pPr>
+            <w:r>
+              <w:t>r</w:t>
+            </w:r>
           </w:p>
         </w:tc>
         <w:tc>
@@ -5345,6 +5438,9 @@
             <w:pPr>
               <w:cnfStyle w:val="000000000000" w:firstRow="0" w:lastRow="0" w:firstColumn="0" w:lastColumn="0" w:oddVBand="0" w:evenVBand="0" w:oddHBand="0" w:evenHBand="0" w:firstRowFirstColumn="0" w:firstRowLastColumn="0" w:lastRowFirstColumn="0" w:lastRowLastColumn="0"/>
             </w:pPr>
+            <w:r>
+              <w:t>r</w:t>
+            </w:r>
           </w:p>
         </w:tc>
         <w:tc>
@@ -5355,6 +5451,9 @@
             <w:pPr>
               <w:cnfStyle w:val="000000000000" w:firstRow="0" w:lastRow="0" w:firstColumn="0" w:lastColumn="0" w:oddVBand="0" w:evenVBand="0" w:oddHBand="0" w:evenHBand="0" w:firstRowFirstColumn="0" w:firstRowLastColumn="0" w:lastRowFirstColumn="0" w:lastRowLastColumn="0"/>
             </w:pPr>
+            <w:r>
+              <w:t>r</w:t>
+            </w:r>
           </w:p>
         </w:tc>
       </w:tr>
@@ -5382,6 +5481,9 @@
             <w:pPr>
               <w:cnfStyle w:val="000000100000" w:firstRow="0" w:lastRow="0" w:firstColumn="0" w:lastColumn="0" w:oddVBand="0" w:evenVBand="0" w:oddHBand="1" w:evenHBand="0" w:firstRowFirstColumn="0" w:firstRowLastColumn="0" w:lastRowFirstColumn="0" w:lastRowLastColumn="0"/>
             </w:pPr>
+            <w:r>
+              <w:t>r</w:t>
+            </w:r>
           </w:p>
         </w:tc>
         <w:tc>
@@ -5392,6 +5494,9 @@
             <w:pPr>
               <w:cnfStyle w:val="000000100000" w:firstRow="0" w:lastRow="0" w:firstColumn="0" w:lastColumn="0" w:oddVBand="0" w:evenVBand="0" w:oddHBand="1" w:evenHBand="0" w:firstRowFirstColumn="0" w:firstRowLastColumn="0" w:lastRowFirstColumn="0" w:lastRowLastColumn="0"/>
             </w:pPr>
+            <w:r>
+              <w:t>r</w:t>
+            </w:r>
           </w:p>
         </w:tc>
         <w:tc>
@@ -5402,6 +5507,9 @@
             <w:pPr>
               <w:cnfStyle w:val="000000100000" w:firstRow="0" w:lastRow="0" w:firstColumn="0" w:lastColumn="0" w:oddVBand="0" w:evenVBand="0" w:oddHBand="1" w:evenHBand="0" w:firstRowFirstColumn="0" w:firstRowLastColumn="0" w:lastRowFirstColumn="0" w:lastRowLastColumn="0"/>
             </w:pPr>
+            <w:r>
+              <w:t>r</w:t>
+            </w:r>
           </w:p>
         </w:tc>
       </w:tr>

--- a/3_Spezifikation.docx
+++ b/3_Spezifikation.docx
@@ -552,7 +552,7 @@
               <w:cnfStyle w:val="000000100000" w:firstRow="0" w:lastRow="0" w:firstColumn="0" w:lastColumn="0" w:oddVBand="0" w:evenVBand="0" w:oddHBand="1" w:evenHBand="0" w:firstRowFirstColumn="0" w:firstRowLastColumn="0" w:lastRowFirstColumn="0" w:lastRowLastColumn="0"/>
             </w:pPr>
             <w:r>
-              <w:t>n</w:t>
+              <w:t>j</w:t>
             </w:r>
           </w:p>
           <w:p>
@@ -954,7 +954,7 @@
               <w:cnfStyle w:val="000000000000" w:firstRow="0" w:lastRow="0" w:firstColumn="0" w:lastColumn="0" w:oddVBand="0" w:evenVBand="0" w:oddHBand="0" w:evenHBand="0" w:firstRowFirstColumn="0" w:firstRowLastColumn="0" w:lastRowFirstColumn="0" w:lastRowLastColumn="0"/>
             </w:pPr>
             <w:r>
-              <w:t>n</w:t>
+              <w:t>j</w:t>
             </w:r>
           </w:p>
           <w:p>
@@ -3631,14 +3631,14 @@
     <w:tbl>
       <w:tblPr>
         <w:tblStyle w:val="Gitternetztabelle4Akzent1"/>
-        <w:tblW w:w="12469" w:type="dxa"/>
+        <w:tblW w:w="15021" w:type="dxa"/>
         <w:tblLayout w:type="fixed"/>
         <w:tblLook w:val="04A0" w:firstRow="1" w:lastRow="0" w:firstColumn="1" w:lastColumn="0" w:noHBand="0" w:noVBand="1"/>
       </w:tblPr>
       <w:tblGrid>
         <w:gridCol w:w="2001"/>
         <w:gridCol w:w="2001"/>
-        <w:gridCol w:w="8467"/>
+        <w:gridCol w:w="11019"/>
       </w:tblGrid>
       <w:tr>
         <w:trPr>
@@ -3671,7 +3671,7 @@
         </w:tc>
         <w:tc>
           <w:tcPr>
-            <w:tcW w:w="8467" w:type="dxa"/>
+            <w:tcW w:w="11019" w:type="dxa"/>
           </w:tcPr>
           <w:p>
             <w:pPr>
@@ -3770,7 +3770,7 @@
         </w:tc>
         <w:tc>
           <w:tcPr>
-            <w:tcW w:w="8467" w:type="dxa"/>
+            <w:tcW w:w="11019" w:type="dxa"/>
           </w:tcPr>
           <w:p>
             <w:pPr>
@@ -3913,7 +3913,7 @@
         </w:tc>
         <w:tc>
           <w:tcPr>
-            <w:tcW w:w="8467" w:type="dxa"/>
+            <w:tcW w:w="11019" w:type="dxa"/>
           </w:tcPr>
           <w:p>
             <w:pPr>
@@ -3971,7 +3971,7 @@
         </w:tc>
         <w:tc>
           <w:tcPr>
-            <w:tcW w:w="8467" w:type="dxa"/>
+            <w:tcW w:w="11019" w:type="dxa"/>
           </w:tcPr>
           <w:p>
             <w:pPr>
@@ -4042,7 +4042,7 @@
         </w:tc>
         <w:tc>
           <w:tcPr>
-            <w:tcW w:w="8467" w:type="dxa"/>
+            <w:tcW w:w="11019" w:type="dxa"/>
           </w:tcPr>
           <w:p>
             <w:pPr>
@@ -4090,7 +4090,7 @@
         </w:tc>
         <w:tc>
           <w:tcPr>
-            <w:tcW w:w="8467" w:type="dxa"/>
+            <w:tcW w:w="11019" w:type="dxa"/>
           </w:tcPr>
           <w:p>
             <w:pPr>
@@ -4132,7 +4132,7 @@
         </w:tc>
         <w:tc>
           <w:tcPr>
-            <w:tcW w:w="8467" w:type="dxa"/>
+            <w:tcW w:w="11019" w:type="dxa"/>
           </w:tcPr>
           <w:p>
             <w:pPr>
@@ -4189,7 +4189,7 @@
         </w:tc>
         <w:tc>
           <w:tcPr>
-            <w:tcW w:w="8467" w:type="dxa"/>
+            <w:tcW w:w="11019" w:type="dxa"/>
           </w:tcPr>
           <w:p>
             <w:pPr>
@@ -4301,7 +4301,7 @@
         </w:tc>
         <w:tc>
           <w:tcPr>
-            <w:tcW w:w="8467" w:type="dxa"/>
+            <w:tcW w:w="11019" w:type="dxa"/>
           </w:tcPr>
           <w:p>
             <w:pPr>
@@ -4326,6 +4326,12 @@
             <w:r>
               <w:t>Tag = 1-31, Monat = 1-12, Jahr = 2000-2100</w:t>
             </w:r>
+            <w:r>
+              <w:t xml:space="preserve">, startdatum &lt; </w:t>
+            </w:r>
+            <w:r>
+              <w:t>enddatum</w:t>
+            </w:r>
           </w:p>
           <w:p>
             <w:pPr>
@@ -4333,6 +4339,9 @@
             </w:pPr>
             <w:r>
               <w:t>Tag = 1-31, Monat = 1-12, Jahr = 2000-2100</w:t>
+            </w:r>
+            <w:r>
+              <w:t>, enddatum &gt; startdatum</w:t>
             </w:r>
           </w:p>
         </w:tc>
@@ -4384,7 +4393,7 @@
         </w:tc>
         <w:tc>
           <w:tcPr>
-            <w:tcW w:w="8467" w:type="dxa"/>
+            <w:tcW w:w="11019" w:type="dxa"/>
           </w:tcPr>
           <w:p>
             <w:pPr>
@@ -4455,7 +4464,7 @@
         </w:tc>
         <w:tc>
           <w:tcPr>
-            <w:tcW w:w="8467" w:type="dxa"/>
+            <w:tcW w:w="11019" w:type="dxa"/>
           </w:tcPr>
           <w:p>
             <w:pPr>
@@ -4527,7 +4536,7 @@
         </w:tc>
         <w:tc>
           <w:tcPr>
-            <w:tcW w:w="8467" w:type="dxa"/>
+            <w:tcW w:w="11019" w:type="dxa"/>
           </w:tcPr>
           <w:p>
             <w:pPr>
@@ -4598,7 +4607,7 @@
         </w:tc>
         <w:tc>
           <w:tcPr>
-            <w:tcW w:w="8467" w:type="dxa"/>
+            <w:tcW w:w="11019" w:type="dxa"/>
           </w:tcPr>
           <w:p>
             <w:pPr>
@@ -4668,7 +4677,7 @@
         </w:tc>
         <w:tc>
           <w:tcPr>
-            <w:tcW w:w="8467" w:type="dxa"/>
+            <w:tcW w:w="11019" w:type="dxa"/>
           </w:tcPr>
           <w:p>
             <w:pPr>
@@ -4725,13 +4734,12 @@
     <w:tbl>
       <w:tblPr>
         <w:tblStyle w:val="Gitternetztabelle4Akzent1"/>
-        <w:tblW w:w="8653" w:type="dxa"/>
+        <w:tblW w:w="6648" w:type="dxa"/>
         <w:tblLayout w:type="fixed"/>
         <w:tblLook w:val="04A0" w:firstRow="1" w:lastRow="0" w:firstColumn="1" w:lastColumn="0" w:noHBand="0" w:noVBand="1"/>
       </w:tblPr>
       <w:tblGrid>
         <w:gridCol w:w="2638"/>
-        <w:gridCol w:w="2005"/>
         <w:gridCol w:w="2005"/>
         <w:gridCol w:w="2005"/>
       </w:tblGrid>
@@ -4756,19 +4764,6 @@
               <w:cnfStyle w:val="100000000000" w:firstRow="1" w:lastRow="0" w:firstColumn="0" w:lastColumn="0" w:oddVBand="0" w:evenVBand="0" w:oddHBand="0" w:evenHBand="0" w:firstRowFirstColumn="0" w:firstRowLastColumn="0" w:lastRowFirstColumn="0" w:lastRowLastColumn="0"/>
             </w:pPr>
             <w:r>
-              <w:t>Benutzer</w:t>
-            </w:r>
-          </w:p>
-        </w:tc>
-        <w:tc>
-          <w:tcPr>
-            <w:tcW w:w="2005" w:type="dxa"/>
-          </w:tcPr>
-          <w:p>
-            <w:pPr>
-              <w:cnfStyle w:val="100000000000" w:firstRow="1" w:lastRow="0" w:firstColumn="0" w:lastColumn="0" w:oddVBand="0" w:evenVBand="0" w:oddHBand="0" w:evenHBand="0" w:firstRowFirstColumn="0" w:firstRowLastColumn="0" w:lastRowFirstColumn="0" w:lastRowLastColumn="0"/>
-            </w:pPr>
-            <w:r>
               <w:t>Kunde</w:t>
             </w:r>
           </w:p>
@@ -4812,7 +4807,7 @@
               <w:cnfStyle w:val="000000100000" w:firstRow="0" w:lastRow="0" w:firstColumn="0" w:lastColumn="0" w:oddVBand="0" w:evenVBand="0" w:oddHBand="1" w:evenHBand="0" w:firstRowFirstColumn="0" w:firstRowLastColumn="0" w:lastRowFirstColumn="0" w:lastRowLastColumn="0"/>
             </w:pPr>
             <w:r>
-              <w:t>rw</w:t>
+              <w:t>rwd</w:t>
             </w:r>
           </w:p>
         </w:tc>
@@ -4825,23 +4820,7 @@
               <w:cnfStyle w:val="000000100000" w:firstRow="0" w:lastRow="0" w:firstColumn="0" w:lastColumn="0" w:oddVBand="0" w:evenVBand="0" w:oddHBand="1" w:evenHBand="0" w:firstRowFirstColumn="0" w:firstRowLastColumn="0" w:lastRowFirstColumn="0" w:lastRowLastColumn="0"/>
             </w:pPr>
             <w:r>
-              <w:t>rw</w:t>
-            </w:r>
-            <w:r>
-              <w:t>d</w:t>
-            </w:r>
-          </w:p>
-        </w:tc>
-        <w:tc>
-          <w:tcPr>
-            <w:tcW w:w="2005" w:type="dxa"/>
-          </w:tcPr>
-          <w:p>
-            <w:pPr>
-              <w:cnfStyle w:val="000000100000" w:firstRow="0" w:lastRow="0" w:firstColumn="0" w:lastColumn="0" w:oddVBand="0" w:evenVBand="0" w:oddHBand="1" w:evenHBand="0" w:firstRowFirstColumn="0" w:firstRowLastColumn="0" w:lastRowFirstColumn="0" w:lastRowLastColumn="0"/>
-            </w:pPr>
-            <w:r>
-              <w:t>rw</w:t>
+              <w:t>rwd</w:t>
             </w:r>
           </w:p>
         </w:tc>
@@ -4858,19 +4837,6 @@
           <w:p>
             <w:r>
               <w:t>Adresse</w:t>
-            </w:r>
-          </w:p>
-        </w:tc>
-        <w:tc>
-          <w:tcPr>
-            <w:tcW w:w="2005" w:type="dxa"/>
-          </w:tcPr>
-          <w:p>
-            <w:pPr>
-              <w:cnfStyle w:val="000000000000" w:firstRow="0" w:lastRow="0" w:firstColumn="0" w:lastColumn="0" w:oddVBand="0" w:evenVBand="0" w:oddHBand="0" w:evenHBand="0" w:firstRowFirstColumn="0" w:firstRowLastColumn="0" w:lastRowFirstColumn="0" w:lastRowLastColumn="0"/>
-            </w:pPr>
-            <w:r>
-              <w:t>rw</w:t>
             </w:r>
           </w:p>
         </w:tc>
@@ -4940,19 +4906,6 @@
               <w:cnfStyle w:val="000000100000" w:firstRow="0" w:lastRow="0" w:firstColumn="0" w:lastColumn="0" w:oddVBand="0" w:evenVBand="0" w:oddHBand="1" w:evenHBand="0" w:firstRowFirstColumn="0" w:firstRowLastColumn="0" w:lastRowFirstColumn="0" w:lastRowLastColumn="0"/>
             </w:pPr>
             <w:r>
-              <w:t>r</w:t>
-            </w:r>
-          </w:p>
-        </w:tc>
-        <w:tc>
-          <w:tcPr>
-            <w:tcW w:w="2005" w:type="dxa"/>
-          </w:tcPr>
-          <w:p>
-            <w:pPr>
-              <w:cnfStyle w:val="000000100000" w:firstRow="0" w:lastRow="0" w:firstColumn="0" w:lastColumn="0" w:oddVBand="0" w:evenVBand="0" w:oddHBand="1" w:evenHBand="0" w:firstRowFirstColumn="0" w:firstRowLastColumn="0" w:lastRowFirstColumn="0" w:lastRowLastColumn="0"/>
-            </w:pPr>
-            <w:r>
               <w:t>rwd</w:t>
             </w:r>
           </w:p>
@@ -4970,19 +4923,6 @@
           <w:p>
             <w:r>
               <w:t>Ferienwohnung</w:t>
-            </w:r>
-          </w:p>
-        </w:tc>
-        <w:tc>
-          <w:tcPr>
-            <w:tcW w:w="2005" w:type="dxa"/>
-          </w:tcPr>
-          <w:p>
-            <w:pPr>
-              <w:cnfStyle w:val="000000000000" w:firstRow="0" w:lastRow="0" w:firstColumn="0" w:lastColumn="0" w:oddVBand="0" w:evenVBand="0" w:oddHBand="0" w:evenHBand="0" w:firstRowFirstColumn="0" w:firstRowLastColumn="0" w:lastRowFirstColumn="0" w:lastRowLastColumn="0"/>
-            </w:pPr>
-            <w:r>
-              <w:t>r</w:t>
             </w:r>
           </w:p>
         </w:tc>
@@ -5051,19 +4991,6 @@
               <w:cnfStyle w:val="000000100000" w:firstRow="0" w:lastRow="0" w:firstColumn="0" w:lastColumn="0" w:oddVBand="0" w:evenVBand="0" w:oddHBand="1" w:evenHBand="0" w:firstRowFirstColumn="0" w:firstRowLastColumn="0" w:lastRowFirstColumn="0" w:lastRowLastColumn="0"/>
             </w:pPr>
             <w:r>
-              <w:t>r</w:t>
-            </w:r>
-          </w:p>
-        </w:tc>
-        <w:tc>
-          <w:tcPr>
-            <w:tcW w:w="2005" w:type="dxa"/>
-          </w:tcPr>
-          <w:p>
-            <w:pPr>
-              <w:cnfStyle w:val="000000100000" w:firstRow="0" w:lastRow="0" w:firstColumn="0" w:lastColumn="0" w:oddVBand="0" w:evenVBand="0" w:oddHBand="1" w:evenHBand="0" w:firstRowFirstColumn="0" w:firstRowLastColumn="0" w:lastRowFirstColumn="0" w:lastRowLastColumn="0"/>
-            </w:pPr>
-            <w:r>
               <w:t>rwd</w:t>
             </w:r>
           </w:p>
@@ -5081,19 +5008,6 @@
           <w:p>
             <w:r>
               <w:t>Ausstattung</w:t>
-            </w:r>
-          </w:p>
-        </w:tc>
-        <w:tc>
-          <w:tcPr>
-            <w:tcW w:w="2005" w:type="dxa"/>
-          </w:tcPr>
-          <w:p>
-            <w:pPr>
-              <w:cnfStyle w:val="000000000000" w:firstRow="0" w:lastRow="0" w:firstColumn="0" w:lastColumn="0" w:oddVBand="0" w:evenVBand="0" w:oddHBand="0" w:evenHBand="0" w:firstRowFirstColumn="0" w:firstRowLastColumn="0" w:lastRowFirstColumn="0" w:lastRowLastColumn="0"/>
-            </w:pPr>
-            <w:r>
-              <w:t>r</w:t>
             </w:r>
           </w:p>
         </w:tc>
@@ -5162,19 +5076,6 @@
               <w:cnfStyle w:val="000000100000" w:firstRow="0" w:lastRow="0" w:firstColumn="0" w:lastColumn="0" w:oddVBand="0" w:evenVBand="0" w:oddHBand="1" w:evenHBand="0" w:firstRowFirstColumn="0" w:firstRowLastColumn="0" w:lastRowFirstColumn="0" w:lastRowLastColumn="0"/>
             </w:pPr>
             <w:r>
-              <w:t>r</w:t>
-            </w:r>
-          </w:p>
-        </w:tc>
-        <w:tc>
-          <w:tcPr>
-            <w:tcW w:w="2005" w:type="dxa"/>
-          </w:tcPr>
-          <w:p>
-            <w:pPr>
-              <w:cnfStyle w:val="000000100000" w:firstRow="0" w:lastRow="0" w:firstColumn="0" w:lastColumn="0" w:oddVBand="0" w:evenVBand="0" w:oddHBand="1" w:evenHBand="0" w:firstRowFirstColumn="0" w:firstRowLastColumn="0" w:lastRowFirstColumn="0" w:lastRowLastColumn="0"/>
-            </w:pPr>
-            <w:r>
               <w:t>rwd</w:t>
             </w:r>
           </w:p>
@@ -5192,19 +5093,6 @@
           <w:p>
             <w:r>
               <w:t>Buchung</w:t>
-            </w:r>
-          </w:p>
-        </w:tc>
-        <w:tc>
-          <w:tcPr>
-            <w:tcW w:w="2005" w:type="dxa"/>
-          </w:tcPr>
-          <w:p>
-            <w:pPr>
-              <w:cnfStyle w:val="000000000000" w:firstRow="0" w:lastRow="0" w:firstColumn="0" w:lastColumn="0" w:oddVBand="0" w:evenVBand="0" w:oddHBand="0" w:evenHBand="0" w:firstRowFirstColumn="0" w:firstRowLastColumn="0" w:lastRowFirstColumn="0" w:lastRowLastColumn="0"/>
-            </w:pPr>
-            <w:r>
-              <w:t>-</w:t>
             </w:r>
           </w:p>
         </w:tc>
@@ -5260,19 +5148,6 @@
               <w:cnfStyle w:val="000000100000" w:firstRow="0" w:lastRow="0" w:firstColumn="0" w:lastColumn="0" w:oddVBand="0" w:evenVBand="0" w:oddHBand="1" w:evenHBand="0" w:firstRowFirstColumn="0" w:firstRowLastColumn="0" w:lastRowFirstColumn="0" w:lastRowLastColumn="0"/>
             </w:pPr>
             <w:r>
-              <w:t>-</w:t>
-            </w:r>
-          </w:p>
-        </w:tc>
-        <w:tc>
-          <w:tcPr>
-            <w:tcW w:w="2005" w:type="dxa"/>
-          </w:tcPr>
-          <w:p>
-            <w:pPr>
-              <w:cnfStyle w:val="000000100000" w:firstRow="0" w:lastRow="0" w:firstColumn="0" w:lastColumn="0" w:oddVBand="0" w:evenVBand="0" w:oddHBand="1" w:evenHBand="0" w:firstRowFirstColumn="0" w:firstRowLastColumn="0" w:lastRowFirstColumn="0" w:lastRowLastColumn="0"/>
-            </w:pPr>
-            <w:r>
               <w:t>r</w:t>
             </w:r>
           </w:p>
@@ -5303,19 +5178,6 @@
           <w:p>
             <w:r>
               <w:t>Anzahlung</w:t>
-            </w:r>
-          </w:p>
-        </w:tc>
-        <w:tc>
-          <w:tcPr>
-            <w:tcW w:w="2005" w:type="dxa"/>
-          </w:tcPr>
-          <w:p>
-            <w:pPr>
-              <w:cnfStyle w:val="000000000000" w:firstRow="0" w:lastRow="0" w:firstColumn="0" w:lastColumn="0" w:oddVBand="0" w:evenVBand="0" w:oddHBand="0" w:evenHBand="0" w:firstRowFirstColumn="0" w:firstRowLastColumn="0" w:lastRowFirstColumn="0" w:lastRowLastColumn="0"/>
-            </w:pPr>
-            <w:r>
-              <w:t>-</w:t>
             </w:r>
           </w:p>
         </w:tc>
@@ -5371,19 +5233,6 @@
               <w:cnfStyle w:val="000000100000" w:firstRow="0" w:lastRow="0" w:firstColumn="0" w:lastColumn="0" w:oddVBand="0" w:evenVBand="0" w:oddHBand="1" w:evenHBand="0" w:firstRowFirstColumn="0" w:firstRowLastColumn="0" w:lastRowFirstColumn="0" w:lastRowLastColumn="0"/>
             </w:pPr>
             <w:r>
-              <w:t>-</w:t>
-            </w:r>
-          </w:p>
-        </w:tc>
-        <w:tc>
-          <w:tcPr>
-            <w:tcW w:w="2005" w:type="dxa"/>
-          </w:tcPr>
-          <w:p>
-            <w:pPr>
-              <w:cnfStyle w:val="000000100000" w:firstRow="0" w:lastRow="0" w:firstColumn="0" w:lastColumn="0" w:oddVBand="0" w:evenVBand="0" w:oddHBand="1" w:evenHBand="0" w:firstRowFirstColumn="0" w:firstRowLastColumn="0" w:lastRowFirstColumn="0" w:lastRowLastColumn="0"/>
-            </w:pPr>
-            <w:r>
               <w:t>rwd</w:t>
             </w:r>
           </w:p>
@@ -5414,19 +5263,6 @@
           <w:p>
             <w:r>
               <w:t>ausgestattet_mit</w:t>
-            </w:r>
-          </w:p>
-        </w:tc>
-        <w:tc>
-          <w:tcPr>
-            <w:tcW w:w="2005" w:type="dxa"/>
-          </w:tcPr>
-          <w:p>
-            <w:pPr>
-              <w:cnfStyle w:val="000000000000" w:firstRow="0" w:lastRow="0" w:firstColumn="0" w:lastColumn="0" w:oddVBand="0" w:evenVBand="0" w:oddHBand="0" w:evenHBand="0" w:firstRowFirstColumn="0" w:firstRowLastColumn="0" w:lastRowFirstColumn="0" w:lastRowLastColumn="0"/>
-            </w:pPr>
-            <w:r>
-              <w:t>r</w:t>
             </w:r>
           </w:p>
         </w:tc>
@@ -5499,21 +5335,70 @@
             </w:r>
           </w:p>
         </w:tc>
-        <w:tc>
-          <w:tcPr>
-            <w:tcW w:w="2005" w:type="dxa"/>
-          </w:tcPr>
-          <w:p>
-            <w:pPr>
-              <w:cnfStyle w:val="000000100000" w:firstRow="0" w:lastRow="0" w:firstColumn="0" w:lastColumn="0" w:oddVBand="0" w:evenVBand="0" w:oddHBand="1" w:evenHBand="0" w:firstRowFirstColumn="0" w:firstRowLastColumn="0" w:lastRowFirstColumn="0" w:lastRowLastColumn="0"/>
-            </w:pPr>
-            <w:r>
-              <w:t>r</w:t>
-            </w:r>
-          </w:p>
-        </w:tc>
       </w:tr>
     </w:tbl>
+    <w:p>
+      <w:pPr>
+        <w:rPr>
+          <w:bCs/>
+        </w:rPr>
+      </w:pPr>
+    </w:p>
+    <w:p>
+      <w:pPr>
+        <w:rPr>
+          <w:bCs/>
+        </w:rPr>
+      </w:pPr>
+      <w:r>
+        <w:rPr>
+          <w:bCs/>
+        </w:rPr>
+        <w:lastRenderedPageBreak/>
+        <w:drawing>
+          <wp:inline distT="0" distB="0" distL="0" distR="0" wp14:anchorId="68E1CBD0" wp14:editId="35A1997B">
+            <wp:extent cx="3706837" cy="2950164"/>
+            <wp:effectExtent l="0" t="0" r="8255" b="3175"/>
+            <wp:docPr id="2" name="Grafik 2"/>
+            <wp:cNvGraphicFramePr>
+              <a:graphicFrameLocks xmlns:a="http://schemas.openxmlformats.org/drawingml/2006/main" noChangeAspect="1"/>
+            </wp:cNvGraphicFramePr>
+            <a:graphic xmlns:a="http://schemas.openxmlformats.org/drawingml/2006/main">
+              <a:graphicData uri="http://schemas.openxmlformats.org/drawingml/2006/picture">
+                <pic:pic xmlns:pic="http://schemas.openxmlformats.org/drawingml/2006/picture">
+                  <pic:nvPicPr>
+                    <pic:cNvPr id="1" name=""/>
+                    <pic:cNvPicPr/>
+                  </pic:nvPicPr>
+                  <pic:blipFill rotWithShape="1">
+                    <a:blip r:embed="rId5"/>
+                    <a:srcRect l="41364" t="31658" r="24463" b="24823"/>
+                    <a:stretch/>
+                  </pic:blipFill>
+                  <pic:spPr bwMode="auto">
+                    <a:xfrm>
+                      <a:off x="0" y="0"/>
+                      <a:ext cx="3721710" cy="2962001"/>
+                    </a:xfrm>
+                    <a:prstGeom prst="rect">
+                      <a:avLst/>
+                    </a:prstGeom>
+                    <a:ln>
+                      <a:noFill/>
+                    </a:ln>
+                    <a:extLst>
+                      <a:ext uri="{53640926-AAD7-44D8-BBD7-CCE9431645EC}">
+                        <a14:shadowObscured xmlns:a14="http://schemas.microsoft.com/office/drawing/2010/main"/>
+                      </a:ext>
+                    </a:extLst>
+                  </pic:spPr>
+                </pic:pic>
+              </a:graphicData>
+            </a:graphic>
+          </wp:inline>
+        </w:drawing>
+      </w:r>
+    </w:p>
     <w:p>
       <w:pPr>
         <w:rPr>
@@ -5524,11 +5409,10 @@
         <w:rPr>
           <w:noProof/>
         </w:rPr>
-        <w:lastRenderedPageBreak/>
         <w:drawing>
-          <wp:inline distT="0" distB="0" distL="0" distR="0" wp14:anchorId="43D32318" wp14:editId="6BA8B1E0">
-            <wp:extent cx="8165989" cy="6695804"/>
-            <wp:effectExtent l="0" t="0" r="6985" b="0"/>
+          <wp:inline distT="0" distB="0" distL="0" distR="0" wp14:anchorId="579FDC64" wp14:editId="4D521393">
+            <wp:extent cx="3699803" cy="3033700"/>
+            <wp:effectExtent l="0" t="0" r="0" b="0"/>
             <wp:docPr id="1" name="Grafik 1"/>
             <wp:cNvGraphicFramePr>
               <a:graphicFrameLocks xmlns:a="http://schemas.openxmlformats.org/drawingml/2006/main" noChangeAspect="1"/>
@@ -5543,7 +5427,7 @@
                     </pic:cNvPicPr>
                   </pic:nvPicPr>
                   <pic:blipFill>
-                    <a:blip r:embed="rId5">
+                    <a:blip r:embed="rId6" cstate="print">
                       <a:extLst>
                         <a:ext uri="{28A0092B-C50C-407E-A947-70E740481C1C}">
                           <a14:useLocalDpi xmlns:a14="http://schemas.microsoft.com/office/drawing/2010/main" val="0"/>
@@ -5558,7 +5442,7 @@
                   <pic:spPr bwMode="auto">
                     <a:xfrm>
                       <a:off x="0" y="0"/>
-                      <a:ext cx="8215939" cy="6736761"/>
+                      <a:ext cx="3730398" cy="3058787"/>
                     </a:xfrm>
                     <a:prstGeom prst="rect">
                       <a:avLst/>
@@ -5574,13 +5458,6 @@
           </wp:inline>
         </w:drawing>
       </w:r>
-    </w:p>
-    <w:p>
-      <w:pPr>
-        <w:rPr>
-          <w:bCs/>
-        </w:rPr>
-      </w:pPr>
     </w:p>
     <w:sectPr>
       <w:pgSz w:w="16838" w:h="11906" w:orient="landscape"/>

--- a/3_Spezifikation.docx
+++ b/3_Spezifikation.docx
@@ -32,6 +32,9 @@
           </w:tcPr>
           <w:p>
             <w:r>
+              <w:t>&lt;</w:t>
+            </w:r>
+            <w:r>
               <w:t>Tabelle</w:t>
             </w:r>
           </w:p>
@@ -4049,6 +4052,29 @@
               <w:cnfStyle w:val="000000000000" w:firstRow="0" w:lastRow="0" w:firstColumn="0" w:lastColumn="0" w:oddVBand="0" w:evenVBand="0" w:oddHBand="0" w:evenHBand="0" w:firstRowFirstColumn="0" w:firstRowLastColumn="0" w:lastRowFirstColumn="0" w:lastRowLastColumn="0"/>
             </w:pPr>
           </w:p>
+          <w:p>
+            <w:pPr>
+              <w:cnfStyle w:val="000000000000" w:firstRow="0" w:lastRow="0" w:firstColumn="0" w:lastColumn="0" w:oddVBand="0" w:evenVBand="0" w:oddHBand="0" w:evenHBand="0" w:firstRowFirstColumn="0" w:firstRowLastColumn="0" w:lastRowFirstColumn="0" w:lastRowLastColumn="0"/>
+            </w:pPr>
+          </w:p>
+          <w:p>
+            <w:pPr>
+              <w:cnfStyle w:val="000000000000" w:firstRow="0" w:lastRow="0" w:firstColumn="0" w:lastColumn="0" w:oddVBand="0" w:evenVBand="0" w:oddHBand="0" w:evenHBand="0" w:firstRowFirstColumn="0" w:firstRowLastColumn="0" w:lastRowFirstColumn="0" w:lastRowLastColumn="0"/>
+            </w:pPr>
+          </w:p>
+          <w:p>
+            <w:pPr>
+              <w:cnfStyle w:val="000000000000" w:firstRow="0" w:lastRow="0" w:firstColumn="0" w:lastColumn="0" w:oddVBand="0" w:evenVBand="0" w:oddHBand="0" w:evenHBand="0" w:firstRowFirstColumn="0" w:firstRowLastColumn="0" w:lastRowFirstColumn="0" w:lastRowLastColumn="0"/>
+            </w:pPr>
+          </w:p>
+          <w:p>
+            <w:pPr>
+              <w:cnfStyle w:val="000000000000" w:firstRow="0" w:lastRow="0" w:firstColumn="0" w:lastColumn="0" w:oddVBand="0" w:evenVBand="0" w:oddHBand="0" w:evenHBand="0" w:firstRowFirstColumn="0" w:firstRowLastColumn="0" w:lastRowFirstColumn="0" w:lastRowLastColumn="0"/>
+            </w:pPr>
+            <w:r>
+              <w:t>ON_DELETE_RESTRICT</w:t>
+            </w:r>
+          </w:p>
         </w:tc>
       </w:tr>
       <w:tr>
@@ -4344,6 +4370,33 @@
               <w:t>, enddatum &gt; startdatum</w:t>
             </w:r>
           </w:p>
+          <w:p>
+            <w:pPr>
+              <w:cnfStyle w:val="000000000000" w:firstRow="0" w:lastRow="0" w:firstColumn="0" w:lastColumn="0" w:oddVBand="0" w:evenVBand="0" w:oddHBand="0" w:evenHBand="0" w:firstRowFirstColumn="0" w:firstRowLastColumn="0" w:lastRowFirstColumn="0" w:lastRowLastColumn="0"/>
+            </w:pPr>
+            <w:r>
+              <w:t>ON_DELETE_</w:t>
+            </w:r>
+            <w:r>
+              <w:t>RESTRICT</w:t>
+            </w:r>
+          </w:p>
+          <w:p>
+            <w:pPr>
+              <w:cnfStyle w:val="000000000000" w:firstRow="0" w:lastRow="0" w:firstColumn="0" w:lastColumn="0" w:oddVBand="0" w:evenVBand="0" w:oddHBand="0" w:evenHBand="0" w:firstRowFirstColumn="0" w:firstRowLastColumn="0" w:lastRowFirstColumn="0" w:lastRowLastColumn="0"/>
+            </w:pPr>
+            <w:r>
+              <w:t>ON_DELETE_RESTRICT</w:t>
+            </w:r>
+          </w:p>
+          <w:p>
+            <w:pPr>
+              <w:cnfStyle w:val="000000000000" w:firstRow="0" w:lastRow="0" w:firstColumn="0" w:lastColumn="0" w:oddVBand="0" w:evenVBand="0" w:oddHBand="0" w:evenHBand="0" w:firstRowFirstColumn="0" w:firstRowLastColumn="0" w:lastRowFirstColumn="0" w:lastRowLastColumn="0"/>
+            </w:pPr>
+            <w:r>
+              <w:t>ON_DELETE_RESTRICT</w:t>
+            </w:r>
+          </w:p>
         </w:tc>
       </w:tr>
       <w:tr>
@@ -4479,6 +4532,19 @@
               <w:t>Tag = 1-31, Monat = 1-12, Jahr = 2000-2100</w:t>
             </w:r>
           </w:p>
+          <w:p>
+            <w:pPr>
+              <w:cnfStyle w:val="000000000000" w:firstRow="0" w:lastRow="0" w:firstColumn="0" w:lastColumn="0" w:oddVBand="0" w:evenVBand="0" w:oddHBand="0" w:evenHBand="0" w:firstRowFirstColumn="0" w:firstRowLastColumn="0" w:lastRowFirstColumn="0" w:lastRowLastColumn="0"/>
+            </w:pPr>
+          </w:p>
+          <w:p>
+            <w:pPr>
+              <w:cnfStyle w:val="000000000000" w:firstRow="0" w:lastRow="0" w:firstColumn="0" w:lastColumn="0" w:oddVBand="0" w:evenVBand="0" w:oddHBand="0" w:evenHBand="0" w:firstRowFirstColumn="0" w:firstRowLastColumn="0" w:lastRowFirstColumn="0" w:lastRowLastColumn="0"/>
+            </w:pPr>
+            <w:r>
+              <w:t>ON_DELETE_RESTRICT</w:t>
+            </w:r>
+          </w:p>
         </w:tc>
       </w:tr>
       <w:tr>
@@ -4613,11 +4679,23 @@
             <w:pPr>
               <w:cnfStyle w:val="000000000000" w:firstRow="0" w:lastRow="0" w:firstColumn="0" w:lastColumn="0" w:oddVBand="0" w:evenVBand="0" w:oddHBand="0" w:evenHBand="0" w:firstRowFirstColumn="0" w:firstRowLastColumn="0" w:lastRowFirstColumn="0" w:lastRowLastColumn="0"/>
             </w:pPr>
-          </w:p>
-          <w:p>
-            <w:pPr>
-              <w:cnfStyle w:val="000000000000" w:firstRow="0" w:lastRow="0" w:firstColumn="0" w:lastColumn="0" w:oddVBand="0" w:evenVBand="0" w:oddHBand="0" w:evenHBand="0" w:firstRowFirstColumn="0" w:firstRowLastColumn="0" w:lastRowFirstColumn="0" w:lastRowLastColumn="0"/>
-            </w:pPr>
+            <w:r>
+              <w:t>ON_DELETE_</w:t>
+            </w:r>
+            <w:r>
+              <w:t>CASCADE</w:t>
+            </w:r>
+          </w:p>
+          <w:p>
+            <w:pPr>
+              <w:cnfStyle w:val="000000000000" w:firstRow="0" w:lastRow="0" w:firstColumn="0" w:lastColumn="0" w:oddVBand="0" w:evenVBand="0" w:oddHBand="0" w:evenHBand="0" w:firstRowFirstColumn="0" w:firstRowLastColumn="0" w:lastRowFirstColumn="0" w:lastRowLastColumn="0"/>
+            </w:pPr>
+            <w:r>
+              <w:t>ON_DELETE_CASCADE</w:t>
+            </w:r>
+            <w:r>
+              <w:t xml:space="preserve">, </w:t>
+            </w:r>
             <w:r>
               <w:t xml:space="preserve">muss zwischen 2 und 30 </w:t>
             </w:r>
@@ -4684,6 +4762,12 @@
               <w:cnfStyle w:val="000000100000" w:firstRow="0" w:lastRow="0" w:firstColumn="0" w:lastColumn="0" w:oddVBand="0" w:evenVBand="0" w:oddHBand="1" w:evenHBand="0" w:firstRowFirstColumn="0" w:firstRowLastColumn="0" w:lastRowFirstColumn="0" w:lastRowLastColumn="0"/>
             </w:pPr>
             <w:r>
+              <w:t>ON_DELETE_CASCADE</w:t>
+            </w:r>
+            <w:r>
+              <w:t xml:space="preserve">, </w:t>
+            </w:r>
+            <w:r>
               <w:t xml:space="preserve">muss zwischen 2 und 30 </w:t>
             </w:r>
             <w:r>
@@ -4697,6 +4781,9 @@
             <w:pPr>
               <w:cnfStyle w:val="000000100000" w:firstRow="0" w:lastRow="0" w:firstColumn="0" w:lastColumn="0" w:oddVBand="0" w:evenVBand="0" w:oddHBand="1" w:evenHBand="0" w:firstRowFirstColumn="0" w:firstRowLastColumn="0" w:lastRowFirstColumn="0" w:lastRowLastColumn="0"/>
             </w:pPr>
+            <w:r>
+              <w:t>ON_DELETE_CASCADE</w:t>
+            </w:r>
           </w:p>
         </w:tc>
       </w:tr>
@@ -5353,6 +5440,7 @@
       <w:r>
         <w:rPr>
           <w:bCs/>
+          <w:noProof/>
         </w:rPr>
         <w:lastRenderedPageBreak/>
         <w:drawing>

--- a/3_Spezifikation.docx
+++ b/3_Spezifikation.docx
@@ -4375,10 +4375,7 @@
               <w:cnfStyle w:val="000000000000" w:firstRow="0" w:lastRow="0" w:firstColumn="0" w:lastColumn="0" w:oddVBand="0" w:evenVBand="0" w:oddHBand="0" w:evenHBand="0" w:firstRowFirstColumn="0" w:firstRowLastColumn="0" w:lastRowFirstColumn="0" w:lastRowLastColumn="0"/>
             </w:pPr>
             <w:r>
-              <w:t>ON_DELETE_</w:t>
-            </w:r>
-            <w:r>
-              <w:t>RESTRICT</w:t>
+              <w:t>ON_DELETE_RESTRICT</w:t>
             </w:r>
           </w:p>
           <w:p>
@@ -4762,10 +4759,7 @@
               <w:cnfStyle w:val="000000100000" w:firstRow="0" w:lastRow="0" w:firstColumn="0" w:lastColumn="0" w:oddVBand="0" w:evenVBand="0" w:oddHBand="1" w:evenHBand="0" w:firstRowFirstColumn="0" w:firstRowLastColumn="0" w:lastRowFirstColumn="0" w:lastRowLastColumn="0"/>
             </w:pPr>
             <w:r>
-              <w:t>ON_DELETE_CASCADE</w:t>
-            </w:r>
-            <w:r>
-              <w:t xml:space="preserve">, </w:t>
+              <w:t xml:space="preserve">ON_DELETE_CASCADE, </w:t>
             </w:r>
             <w:r>
               <w:t xml:space="preserve">muss zwischen 2 und 30 </w:t>
@@ -5250,6 +5244,9 @@
             <w:r>
               <w:t>r</w:t>
             </w:r>
+            <w:r>
+              <w:t>wd</w:t>
+            </w:r>
           </w:p>
         </w:tc>
       </w:tr>
@@ -5291,6 +5288,9 @@
             </w:pPr>
             <w:r>
               <w:t>r</w:t>
+            </w:r>
+            <w:r>
+              <w:t>wd</w:t>
             </w:r>
           </w:p>
         </w:tc>
@@ -5333,7 +5333,13 @@
               <w:cnfStyle w:val="000000100000" w:firstRow="0" w:lastRow="0" w:firstColumn="0" w:lastColumn="0" w:oddVBand="0" w:evenVBand="0" w:oddHBand="1" w:evenHBand="0" w:firstRowFirstColumn="0" w:firstRowLastColumn="0" w:lastRowFirstColumn="0" w:lastRowLastColumn="0"/>
             </w:pPr>
             <w:r>
-              <w:t>rd</w:t>
+              <w:t>r</w:t>
+            </w:r>
+            <w:r>
+              <w:t>w</w:t>
+            </w:r>
+            <w:r>
+              <w:t>d</w:t>
             </w:r>
           </w:p>
         </w:tc>
@@ -5344,10 +5350,12 @@
         </w:trPr>
         <w:tc>
           <w:tcPr>
-            <w:cnfStyle w:val="001000000000" w:firstRow="0" w:lastRow="0" w:firstColumn="1" w:lastColumn="0" w:oddVBand="0" w:evenVBand="0" w:oddHBand="0" w:evenHBand="0" w:firstRowFirstColumn="0" w:firstRowLastColumn="0" w:lastRowFirstColumn="0" w:lastRowLastColumn="0"/>
             <w:tcW w:w="2638" w:type="dxa"/>
           </w:tcPr>
           <w:p>
+            <w:pPr>
+              <w:cnfStyle w:val="001000000000" w:firstRow="0" w:lastRow="0" w:firstColumn="1" w:lastColumn="0" w:oddVBand="0" w:evenVBand="0" w:oddHBand="0" w:evenHBand="0" w:firstRowFirstColumn="0" w:firstRowLastColumn="0" w:lastRowFirstColumn="0" w:lastRowLastColumn="0"/>
+            </w:pPr>
             <w:r>
               <w:t>ausgestattet_mit</w:t>
             </w:r>
@@ -5358,9 +5366,6 @@
             <w:tcW w:w="2005" w:type="dxa"/>
           </w:tcPr>
           <w:p>
-            <w:pPr>
-              <w:cnfStyle w:val="000000000000" w:firstRow="0" w:lastRow="0" w:firstColumn="0" w:lastColumn="0" w:oddVBand="0" w:evenVBand="0" w:oddHBand="0" w:evenHBand="0" w:firstRowFirstColumn="0" w:firstRowLastColumn="0" w:lastRowFirstColumn="0" w:lastRowLastColumn="0"/>
-            </w:pPr>
             <w:r>
               <w:t>r</w:t>
             </w:r>
@@ -5371,11 +5376,11 @@
             <w:tcW w:w="2005" w:type="dxa"/>
           </w:tcPr>
           <w:p>
-            <w:pPr>
-              <w:cnfStyle w:val="000000000000" w:firstRow="0" w:lastRow="0" w:firstColumn="0" w:lastColumn="0" w:oddVBand="0" w:evenVBand="0" w:oddHBand="0" w:evenHBand="0" w:firstRowFirstColumn="0" w:firstRowLastColumn="0" w:lastRowFirstColumn="0" w:lastRowLastColumn="0"/>
-            </w:pPr>
             <w:r>
               <w:t>r</w:t>
+            </w:r>
+            <w:r>
+              <w:t>wd</w:t>
             </w:r>
           </w:p>
         </w:tc>
@@ -5419,6 +5424,9 @@
             </w:pPr>
             <w:r>
               <w:t>r</w:t>
+            </w:r>
+            <w:r>
+              <w:t>wd</w:t>
             </w:r>
           </w:p>
         </w:tc>

--- a/3_Spezifikation.docx
+++ b/3_Spezifikation.docx
@@ -32,9 +32,6 @@
           </w:tcPr>
           <w:p>
             <w:r>
-              <w:t>&lt;</w:t>
-            </w:r>
-            <w:r>
               <w:t>Tabelle</w:t>
             </w:r>
           </w:p>
@@ -523,7 +520,7 @@
               <w:cnfStyle w:val="000000100000" w:firstRow="0" w:lastRow="0" w:firstColumn="0" w:lastColumn="0" w:oddVBand="0" w:evenVBand="0" w:oddHBand="1" w:evenHBand="0" w:firstRowFirstColumn="0" w:firstRowLastColumn="0" w:lastRowFirstColumn="0" w:lastRowLastColumn="0"/>
             </w:pPr>
             <w:r>
-              <w:t>n</w:t>
+              <w:t>j</w:t>
             </w:r>
           </w:p>
           <w:p>
@@ -828,7 +825,7 @@
               <w:cnfStyle w:val="000000000000" w:firstRow="0" w:lastRow="0" w:firstColumn="0" w:lastColumn="0" w:oddVBand="0" w:evenVBand="0" w:oddHBand="0" w:evenHBand="0" w:firstRowFirstColumn="0" w:firstRowLastColumn="0" w:lastRowFirstColumn="0" w:lastRowLastColumn="0"/>
             </w:pPr>
             <w:r>
-              <w:t>Integer</w:t>
+              <w:t>String</w:t>
             </w:r>
           </w:p>
           <w:p>
@@ -1320,7 +1317,7 @@
               <w:cnfStyle w:val="000000000000" w:firstRow="0" w:lastRow="0" w:firstColumn="0" w:lastColumn="0" w:oddVBand="0" w:evenVBand="0" w:oddHBand="0" w:evenHBand="0" w:firstRowFirstColumn="0" w:firstRowLastColumn="0" w:lastRowFirstColumn="0" w:lastRowLastColumn="0"/>
             </w:pPr>
             <w:r>
-              <w:t>Double</w:t>
+              <w:t>Float</w:t>
             </w:r>
           </w:p>
           <w:p>
@@ -1340,42 +1337,21 @@
             <w:pPr>
               <w:cnfStyle w:val="000000000000" w:firstRow="0" w:lastRow="0" w:firstColumn="0" w:lastColumn="0" w:oddVBand="0" w:evenVBand="0" w:oddHBand="0" w:evenHBand="0" w:firstRowFirstColumn="0" w:firstRowLastColumn="0" w:lastRowFirstColumn="0" w:lastRowLastColumn="0"/>
             </w:pPr>
-            <w:r>
-              <w:t>max. 30</w:t>
-            </w:r>
-          </w:p>
-          <w:p>
-            <w:pPr>
-              <w:cnfStyle w:val="000000000000" w:firstRow="0" w:lastRow="0" w:firstColumn="0" w:lastColumn="0" w:oddVBand="0" w:evenVBand="0" w:oddHBand="0" w:evenHBand="0" w:firstRowFirstColumn="0" w:firstRowLastColumn="0" w:lastRowFirstColumn="0" w:lastRowLastColumn="0"/>
-            </w:pPr>
-            <w:r>
-              <w:t xml:space="preserve">min. </w:t>
-            </w:r>
-            <w:r>
-              <w:t>1</w:t>
-            </w:r>
-          </w:p>
-          <w:p>
-            <w:pPr>
-              <w:cnfStyle w:val="000000000000" w:firstRow="0" w:lastRow="0" w:firstColumn="0" w:lastColumn="0" w:oddVBand="0" w:evenVBand="0" w:oddHBand="0" w:evenHBand="0" w:firstRowFirstColumn="0" w:firstRowLastColumn="0" w:lastRowFirstColumn="0" w:lastRowLastColumn="0"/>
-            </w:pPr>
-            <w:r>
-              <w:t xml:space="preserve">min. </w:t>
-            </w:r>
-            <w:r>
-              <w:t>1</w:t>
-            </w:r>
-          </w:p>
-          <w:p>
-            <w:pPr>
-              <w:cnfStyle w:val="000000000000" w:firstRow="0" w:lastRow="0" w:firstColumn="0" w:lastColumn="0" w:oddVBand="0" w:evenVBand="0" w:oddHBand="0" w:evenHBand="0" w:firstRowFirstColumn="0" w:firstRowLastColumn="0" w:lastRowFirstColumn="0" w:lastRowLastColumn="0"/>
-            </w:pPr>
-            <w:r>
-              <w:t xml:space="preserve">min. </w:t>
-            </w:r>
-            <w:r>
-              <w:t>1</w:t>
-            </w:r>
+          </w:p>
+          <w:p>
+            <w:pPr>
+              <w:cnfStyle w:val="000000000000" w:firstRow="0" w:lastRow="0" w:firstColumn="0" w:lastColumn="0" w:oddVBand="0" w:evenVBand="0" w:oddHBand="0" w:evenHBand="0" w:firstRowFirstColumn="0" w:firstRowLastColumn="0" w:lastRowFirstColumn="0" w:lastRowLastColumn="0"/>
+            </w:pPr>
+          </w:p>
+          <w:p>
+            <w:pPr>
+              <w:cnfStyle w:val="000000000000" w:firstRow="0" w:lastRow="0" w:firstColumn="0" w:lastColumn="0" w:oddVBand="0" w:evenVBand="0" w:oddHBand="0" w:evenHBand="0" w:firstRowFirstColumn="0" w:firstRowLastColumn="0" w:lastRowFirstColumn="0" w:lastRowLastColumn="0"/>
+            </w:pPr>
+          </w:p>
+          <w:p>
+            <w:pPr>
+              <w:cnfStyle w:val="000000000000" w:firstRow="0" w:lastRow="0" w:firstColumn="0" w:lastColumn="0" w:oddVBand="0" w:evenVBand="0" w:oddHBand="0" w:evenHBand="0" w:firstRowFirstColumn="0" w:firstRowLastColumn="0" w:lastRowFirstColumn="0" w:lastRowLastColumn="0"/>
+            </w:pPr>
           </w:p>
         </w:tc>
         <w:tc>
@@ -1758,12 +1734,6 @@
             <w:pPr>
               <w:cnfStyle w:val="000000000000" w:firstRow="0" w:lastRow="0" w:firstColumn="0" w:lastColumn="0" w:oddVBand="0" w:evenVBand="0" w:oddHBand="0" w:evenHBand="0" w:firstRowFirstColumn="0" w:firstRowLastColumn="0" w:lastRowFirstColumn="0" w:lastRowLastColumn="0"/>
             </w:pPr>
-            <w:r>
-              <w:t xml:space="preserve">max. </w:t>
-            </w:r>
-            <w:r>
-              <w:t>30</w:t>
-            </w:r>
           </w:p>
         </w:tc>
         <w:tc>
@@ -1903,22 +1873,19 @@
             <w:pPr>
               <w:cnfStyle w:val="000000100000" w:firstRow="0" w:lastRow="0" w:firstColumn="0" w:lastColumn="0" w:oddVBand="0" w:evenVBand="0" w:oddHBand="1" w:evenHBand="0" w:firstRowFirstColumn="0" w:firstRowLastColumn="0" w:lastRowFirstColumn="0" w:lastRowLastColumn="0"/>
             </w:pPr>
+          </w:p>
+          <w:p>
+            <w:pPr>
+              <w:cnfStyle w:val="000000100000" w:firstRow="0" w:lastRow="0" w:firstColumn="0" w:lastColumn="0" w:oddVBand="0" w:evenVBand="0" w:oddHBand="1" w:evenHBand="0" w:firstRowFirstColumn="0" w:firstRowLastColumn="0" w:lastRowFirstColumn="0" w:lastRowLastColumn="0"/>
+            </w:pPr>
             <w:r>
               <w:t xml:space="preserve">max. </w:t>
             </w:r>
             <w:r>
-              <w:t>30</w:t>
-            </w:r>
-          </w:p>
-          <w:p>
-            <w:pPr>
-              <w:cnfStyle w:val="000000100000" w:firstRow="0" w:lastRow="0" w:firstColumn="0" w:lastColumn="0" w:oddVBand="0" w:evenVBand="0" w:oddHBand="1" w:evenHBand="0" w:firstRowFirstColumn="0" w:firstRowLastColumn="0" w:lastRowFirstColumn="0" w:lastRowLastColumn="0"/>
-            </w:pPr>
-            <w:r>
-              <w:t xml:space="preserve">max. </w:t>
-            </w:r>
-            <w:r>
-              <w:t>255</w:t>
+              <w:t>25</w:t>
+            </w:r>
+            <w:r>
+              <w:t>0</w:t>
             </w:r>
           </w:p>
         </w:tc>
@@ -2158,7 +2125,7 @@
               <w:cnfStyle w:val="000000000000" w:firstRow="0" w:lastRow="0" w:firstColumn="0" w:lastColumn="0" w:oddVBand="0" w:evenVBand="0" w:oddHBand="0" w:evenHBand="0" w:firstRowFirstColumn="0" w:firstRowLastColumn="0" w:lastRowFirstColumn="0" w:lastRowLastColumn="0"/>
             </w:pPr>
             <w:r>
-              <w:t>Integer</w:t>
+              <w:t>String</w:t>
             </w:r>
           </w:p>
           <w:p>
@@ -2206,15 +2173,15 @@
               <w:cnfStyle w:val="000000000000" w:firstRow="0" w:lastRow="0" w:firstColumn="0" w:lastColumn="0" w:oddVBand="0" w:evenVBand="0" w:oddHBand="0" w:evenHBand="0" w:firstRowFirstColumn="0" w:firstRowLastColumn="0" w:lastRowFirstColumn="0" w:lastRowLastColumn="0"/>
             </w:pPr>
             <w:r>
-              <w:t>Integer</w:t>
-            </w:r>
-          </w:p>
-          <w:p>
-            <w:pPr>
-              <w:cnfStyle w:val="000000000000" w:firstRow="0" w:lastRow="0" w:firstColumn="0" w:lastColumn="0" w:oddVBand="0" w:evenVBand="0" w:oddHBand="0" w:evenHBand="0" w:firstRowFirstColumn="0" w:firstRowLastColumn="0" w:lastRowFirstColumn="0" w:lastRowLastColumn="0"/>
-            </w:pPr>
-            <w:r>
-              <w:t>Integer</w:t>
+              <w:t>String</w:t>
+            </w:r>
+          </w:p>
+          <w:p>
+            <w:pPr>
+              <w:cnfStyle w:val="000000000000" w:firstRow="0" w:lastRow="0" w:firstColumn="0" w:lastColumn="0" w:oddVBand="0" w:evenVBand="0" w:oddHBand="0" w:evenHBand="0" w:firstRowFirstColumn="0" w:firstRowLastColumn="0" w:lastRowFirstColumn="0" w:lastRowLastColumn="0"/>
+            </w:pPr>
+            <w:r>
+              <w:t>String</w:t>
             </w:r>
           </w:p>
         </w:tc>
@@ -2251,12 +2218,6 @@
             <w:pPr>
               <w:cnfStyle w:val="000000000000" w:firstRow="0" w:lastRow="0" w:firstColumn="0" w:lastColumn="0" w:oddVBand="0" w:evenVBand="0" w:oddHBand="0" w:evenHBand="0" w:firstRowFirstColumn="0" w:firstRowLastColumn="0" w:lastRowFirstColumn="0" w:lastRowLastColumn="0"/>
             </w:pPr>
-            <w:r>
-              <w:t xml:space="preserve">max. </w:t>
-            </w:r>
-            <w:r>
-              <w:t>30</w:t>
-            </w:r>
           </w:p>
         </w:tc>
         <w:tc>
@@ -2522,7 +2483,10 @@
               <w:cnfStyle w:val="000000100000" w:firstRow="0" w:lastRow="0" w:firstColumn="0" w:lastColumn="0" w:oddVBand="0" w:evenVBand="0" w:oddHBand="1" w:evenHBand="0" w:firstRowFirstColumn="0" w:firstRowLastColumn="0" w:lastRowFirstColumn="0" w:lastRowLastColumn="0"/>
             </w:pPr>
             <w:r>
-              <w:t>betragR</w:t>
+              <w:t>betrag</w:t>
+            </w:r>
+            <w:r>
+              <w:t>rechnung</w:t>
             </w:r>
           </w:p>
         </w:tc>
@@ -2564,14 +2528,6 @@
               <w:cnfStyle w:val="000000100000" w:firstRow="0" w:lastRow="0" w:firstColumn="0" w:lastColumn="0" w:oddVBand="0" w:evenVBand="0" w:oddHBand="1" w:evenHBand="0" w:firstRowFirstColumn="0" w:firstRowLastColumn="0" w:lastRowFirstColumn="0" w:lastRowLastColumn="0"/>
             </w:pPr>
             <w:r>
-              <w:t>Integer</w:t>
-            </w:r>
-          </w:p>
-          <w:p>
-            <w:pPr>
-              <w:cnfStyle w:val="000000100000" w:firstRow="0" w:lastRow="0" w:firstColumn="0" w:lastColumn="0" w:oddVBand="0" w:evenVBand="0" w:oddHBand="1" w:evenHBand="0" w:firstRowFirstColumn="0" w:firstRowLastColumn="0" w:lastRowFirstColumn="0" w:lastRowLastColumn="0"/>
-            </w:pPr>
-            <w:r>
               <w:t>String</w:t>
             </w:r>
           </w:p>
@@ -2580,7 +2536,15 @@
               <w:cnfStyle w:val="000000100000" w:firstRow="0" w:lastRow="0" w:firstColumn="0" w:lastColumn="0" w:oddVBand="0" w:evenVBand="0" w:oddHBand="1" w:evenHBand="0" w:firstRowFirstColumn="0" w:firstRowLastColumn="0" w:lastRowFirstColumn="0" w:lastRowLastColumn="0"/>
             </w:pPr>
             <w:r>
-              <w:t>Double</w:t>
+              <w:t>String</w:t>
+            </w:r>
+          </w:p>
+          <w:p>
+            <w:pPr>
+              <w:cnfStyle w:val="000000100000" w:firstRow="0" w:lastRow="0" w:firstColumn="0" w:lastColumn="0" w:oddVBand="0" w:evenVBand="0" w:oddHBand="1" w:evenHBand="0" w:firstRowFirstColumn="0" w:firstRowLastColumn="0" w:lastRowFirstColumn="0" w:lastRowLastColumn="0"/>
+            </w:pPr>
+            <w:r>
+              <w:t>Float</w:t>
             </w:r>
           </w:p>
         </w:tc>
@@ -2732,7 +2696,10 @@
               <w:cnfStyle w:val="000000000000" w:firstRow="0" w:lastRow="0" w:firstColumn="0" w:lastColumn="0" w:oddVBand="0" w:evenVBand="0" w:oddHBand="0" w:evenHBand="0" w:firstRowFirstColumn="0" w:firstRowLastColumn="0" w:lastRowFirstColumn="0" w:lastRowLastColumn="0"/>
             </w:pPr>
             <w:r>
-              <w:t>betragA</w:t>
+              <w:t>betrag</w:t>
+            </w:r>
+            <w:r>
+              <w:t>anzahlung</w:t>
             </w:r>
           </w:p>
           <w:p>
@@ -2790,7 +2757,7 @@
               <w:cnfStyle w:val="000000000000" w:firstRow="0" w:lastRow="0" w:firstColumn="0" w:lastColumn="0" w:oddVBand="0" w:evenVBand="0" w:oddHBand="0" w:evenHBand="0" w:firstRowFirstColumn="0" w:firstRowLastColumn="0" w:lastRowFirstColumn="0" w:lastRowLastColumn="0"/>
             </w:pPr>
             <w:r>
-              <w:t>Integer</w:t>
+              <w:t>String</w:t>
             </w:r>
           </w:p>
           <w:p>
@@ -2806,15 +2773,15 @@
               <w:cnfStyle w:val="000000000000" w:firstRow="0" w:lastRow="0" w:firstColumn="0" w:lastColumn="0" w:oddVBand="0" w:evenVBand="0" w:oddHBand="0" w:evenHBand="0" w:firstRowFirstColumn="0" w:firstRowLastColumn="0" w:lastRowFirstColumn="0" w:lastRowLastColumn="0"/>
             </w:pPr>
             <w:r>
-              <w:t>Double</w:t>
-            </w:r>
-          </w:p>
-          <w:p>
-            <w:pPr>
-              <w:cnfStyle w:val="000000000000" w:firstRow="0" w:lastRow="0" w:firstColumn="0" w:lastColumn="0" w:oddVBand="0" w:evenVBand="0" w:oddHBand="0" w:evenHBand="0" w:firstRowFirstColumn="0" w:firstRowLastColumn="0" w:lastRowFirstColumn="0" w:lastRowLastColumn="0"/>
-            </w:pPr>
-            <w:r>
-              <w:t>Integer</w:t>
+              <w:t>Float</w:t>
+            </w:r>
+          </w:p>
+          <w:p>
+            <w:pPr>
+              <w:cnfStyle w:val="000000000000" w:firstRow="0" w:lastRow="0" w:firstColumn="0" w:lastColumn="0" w:oddVBand="0" w:evenVBand="0" w:oddHBand="0" w:evenHBand="0" w:firstRowFirstColumn="0" w:firstRowLastColumn="0" w:lastRowFirstColumn="0" w:lastRowLastColumn="0"/>
+            </w:pPr>
+            <w:r>
+              <w:t>String</w:t>
             </w:r>
           </w:p>
         </w:tc>
@@ -3006,6 +2973,9 @@
               <w:cnfStyle w:val="000000100000" w:firstRow="0" w:lastRow="0" w:firstColumn="0" w:lastColumn="0" w:oddVBand="0" w:evenVBand="0" w:oddHBand="1" w:evenHBand="0" w:firstRowFirstColumn="0" w:firstRowLastColumn="0" w:lastRowFirstColumn="0" w:lastRowLastColumn="0"/>
             </w:pPr>
             <w:r>
+              <w:t>bewertungs</w:t>
+            </w:r>
+            <w:r>
               <w:t>datum</w:t>
             </w:r>
           </w:p>
@@ -3056,7 +3026,7 @@
               <w:cnfStyle w:val="000000100000" w:firstRow="0" w:lastRow="0" w:firstColumn="0" w:lastColumn="0" w:oddVBand="0" w:evenVBand="0" w:oddHBand="1" w:evenHBand="0" w:firstRowFirstColumn="0" w:firstRowLastColumn="0" w:lastRowFirstColumn="0" w:lastRowLastColumn="0"/>
             </w:pPr>
             <w:r>
-              <w:t>Integer</w:t>
+              <w:t>String</w:t>
             </w:r>
           </w:p>
           <w:p>
@@ -3227,7 +3197,16 @@
           </w:tcPr>
           <w:p>
             <w:r>
-              <w:t>ausgestattet_mit</w:t>
+              <w:t>A</w:t>
+            </w:r>
+            <w:r>
+              <w:t>usgestattet</w:t>
+            </w:r>
+            <w:r>
+              <w:t>M</w:t>
+            </w:r>
+            <w:r>
+              <w:t>it</w:t>
             </w:r>
           </w:p>
         </w:tc>
@@ -3412,7 +3391,7 @@
           </w:tcPr>
           <w:p>
             <w:r>
-              <w:t>nahe_von</w:t>
+              <w:t>NaheVon</w:t>
             </w:r>
           </w:p>
         </w:tc>
@@ -3499,7 +3478,7 @@
               <w:cnfStyle w:val="000000100000" w:firstRow="0" w:lastRow="0" w:firstColumn="0" w:lastColumn="0" w:oddVBand="0" w:evenVBand="0" w:oddHBand="1" w:evenHBand="0" w:firstRowFirstColumn="0" w:firstRowLastColumn="0" w:lastRowFirstColumn="0" w:lastRowLastColumn="0"/>
             </w:pPr>
             <w:r>
-              <w:t>Double</w:t>
+              <w:t>Float</w:t>
             </w:r>
           </w:p>
         </w:tc>
@@ -3812,29 +3791,11 @@
             <w:pPr>
               <w:cnfStyle w:val="000000100000" w:firstRow="0" w:lastRow="0" w:firstColumn="0" w:lastColumn="0" w:oddVBand="0" w:evenVBand="0" w:oddHBand="1" w:evenHBand="0" w:firstRowFirstColumn="0" w:firstRowLastColumn="0" w:lastRowFirstColumn="0" w:lastRowLastColumn="0"/>
             </w:pPr>
-            <w:r>
-              <w:t xml:space="preserve">muss zwischen 2 und 30 </w:t>
-            </w:r>
-            <w:r>
-              <w:t xml:space="preserve">Buchstaben </w:t>
-            </w:r>
-            <w:r>
-              <w:t>lang sein</w:t>
-            </w:r>
-          </w:p>
-          <w:p>
-            <w:pPr>
-              <w:cnfStyle w:val="000000100000" w:firstRow="0" w:lastRow="0" w:firstColumn="0" w:lastColumn="0" w:oddVBand="0" w:evenVBand="0" w:oddHBand="1" w:evenHBand="0" w:firstRowFirstColumn="0" w:firstRowLastColumn="0" w:lastRowFirstColumn="0" w:lastRowLastColumn="0"/>
-            </w:pPr>
-            <w:r>
-              <w:t xml:space="preserve">muss zwischen 2 und 30 </w:t>
-            </w:r>
-            <w:r>
-              <w:t xml:space="preserve">Buchstaben </w:t>
-            </w:r>
-            <w:r>
-              <w:t>lang sein</w:t>
-            </w:r>
+          </w:p>
+          <w:p>
+            <w:pPr>
+              <w:cnfStyle w:val="000000100000" w:firstRow="0" w:lastRow="0" w:firstColumn="0" w:lastColumn="0" w:oddVBand="0" w:evenVBand="0" w:oddHBand="1" w:evenHBand="0" w:firstRowFirstColumn="0" w:firstRowLastColumn="0" w:lastRowFirstColumn="0" w:lastRowLastColumn="0"/>
+            </w:pPr>
           </w:p>
           <w:p>
             <w:pPr>
@@ -4123,7 +4084,7 @@
               <w:cnfStyle w:val="000000100000" w:firstRow="0" w:lastRow="0" w:firstColumn="0" w:lastColumn="0" w:oddVBand="0" w:evenVBand="0" w:oddHBand="1" w:evenHBand="0" w:firstRowFirstColumn="0" w:firstRowLastColumn="0" w:lastRowFirstColumn="0" w:lastRowLastColumn="0"/>
             </w:pPr>
             <w:r>
-              <w:t>muss min. 1 Zeichen lang sein und auf .png oder .jpg enden</w:t>
+              <w:t>muss auf .png oder .jpg enden</w:t>
             </w:r>
           </w:p>
         </w:tc>
@@ -4164,15 +4125,6 @@
             <w:pPr>
               <w:cnfStyle w:val="000000000000" w:firstRow="0" w:lastRow="0" w:firstColumn="0" w:lastColumn="0" w:oddVBand="0" w:evenVBand="0" w:oddHBand="0" w:evenHBand="0" w:firstRowFirstColumn="0" w:firstRowLastColumn="0" w:lastRowFirstColumn="0" w:lastRowLastColumn="0"/>
             </w:pPr>
-            <w:r>
-              <w:t xml:space="preserve">muss zwischen 2 und 30 </w:t>
-            </w:r>
-            <w:r>
-              <w:t xml:space="preserve">Buchstaben </w:t>
-            </w:r>
-            <w:r>
-              <w:t>lang sein</w:t>
-            </w:r>
           </w:p>
         </w:tc>
       </w:tr>
@@ -4221,22 +4173,19 @@
             <w:pPr>
               <w:cnfStyle w:val="000000100000" w:firstRow="0" w:lastRow="0" w:firstColumn="0" w:lastColumn="0" w:oddVBand="0" w:evenVBand="0" w:oddHBand="1" w:evenHBand="0" w:firstRowFirstColumn="0" w:firstRowLastColumn="0" w:lastRowFirstColumn="0" w:lastRowLastColumn="0"/>
             </w:pPr>
-            <w:r>
-              <w:t xml:space="preserve">muss zwischen 2 und 30 </w:t>
-            </w:r>
-            <w:r>
-              <w:t xml:space="preserve">Buchstaben </w:t>
-            </w:r>
-            <w:r>
-              <w:t>lang sein</w:t>
-            </w:r>
-          </w:p>
-          <w:p>
-            <w:pPr>
-              <w:cnfStyle w:val="000000100000" w:firstRow="0" w:lastRow="0" w:firstColumn="0" w:lastColumn="0" w:oddVBand="0" w:evenVBand="0" w:oddHBand="1" w:evenHBand="0" w:firstRowFirstColumn="0" w:firstRowLastColumn="0" w:lastRowFirstColumn="0" w:lastRowLastColumn="0"/>
-            </w:pPr>
-            <w:r>
-              <w:t>darf höchstens 255 Zeichen lang sein</w:t>
+          </w:p>
+          <w:p>
+            <w:pPr>
+              <w:cnfStyle w:val="000000100000" w:firstRow="0" w:lastRow="0" w:firstColumn="0" w:lastColumn="0" w:oddVBand="0" w:evenVBand="0" w:oddHBand="1" w:evenHBand="0" w:firstRowFirstColumn="0" w:firstRowLastColumn="0" w:lastRowFirstColumn="0" w:lastRowLastColumn="0"/>
+            </w:pPr>
+            <w:r>
+              <w:t>darf höchstens 25</w:t>
+            </w:r>
+            <w:r>
+              <w:t>0</w:t>
+            </w:r>
+            <w:r>
+              <w:t xml:space="preserve"> Zeichen lang sein</w:t>
             </w:r>
           </w:p>
         </w:tc>
@@ -4338,22 +4287,13 @@
             <w:pPr>
               <w:cnfStyle w:val="000000000000" w:firstRow="0" w:lastRow="0" w:firstColumn="0" w:lastColumn="0" w:oddVBand="0" w:evenVBand="0" w:oddHBand="0" w:evenHBand="0" w:firstRowFirstColumn="0" w:firstRowLastColumn="0" w:lastRowFirstColumn="0" w:lastRowLastColumn="0"/>
             </w:pPr>
-            <w:r>
-              <w:t xml:space="preserve">Tag = 1-31, Monat = 1-12, Jahr = </w:t>
-            </w:r>
-            <w:r>
-              <w:t>2000-2100</w:t>
-            </w:r>
-          </w:p>
-          <w:p>
-            <w:pPr>
-              <w:cnfStyle w:val="000000000000" w:firstRow="0" w:lastRow="0" w:firstColumn="0" w:lastColumn="0" w:oddVBand="0" w:evenVBand="0" w:oddHBand="0" w:evenHBand="0" w:firstRowFirstColumn="0" w:firstRowLastColumn="0" w:lastRowFirstColumn="0" w:lastRowLastColumn="0"/>
-            </w:pPr>
-            <w:r>
-              <w:t>Tag = 1-31, Monat = 1-12, Jahr = 2000-2100</w:t>
-            </w:r>
-            <w:r>
-              <w:t xml:space="preserve">, startdatum &lt; </w:t>
+          </w:p>
+          <w:p>
+            <w:pPr>
+              <w:cnfStyle w:val="000000000000" w:firstRow="0" w:lastRow="0" w:firstColumn="0" w:lastColumn="0" w:oddVBand="0" w:evenVBand="0" w:oddHBand="0" w:evenHBand="0" w:firstRowFirstColumn="0" w:firstRowLastColumn="0" w:lastRowFirstColumn="0" w:lastRowLastColumn="0"/>
+            </w:pPr>
+            <w:r>
+              <w:t xml:space="preserve">startdatum &lt; </w:t>
             </w:r>
             <w:r>
               <w:t>enddatum</w:t>
@@ -4364,10 +4304,7 @@
               <w:cnfStyle w:val="000000000000" w:firstRow="0" w:lastRow="0" w:firstColumn="0" w:lastColumn="0" w:oddVBand="0" w:evenVBand="0" w:oddHBand="0" w:evenHBand="0" w:firstRowFirstColumn="0" w:firstRowLastColumn="0" w:lastRowFirstColumn="0" w:lastRowLastColumn="0"/>
             </w:pPr>
             <w:r>
-              <w:t>Tag = 1-31, Monat = 1-12, Jahr = 2000-2100</w:t>
-            </w:r>
-            <w:r>
-              <w:t>, enddatum &gt; startdatum</w:t>
+              <w:t>enddatum &gt; startdatum</w:t>
             </w:r>
           </w:p>
           <w:p>
@@ -4437,7 +4374,10 @@
               <w:cnfStyle w:val="000000100000" w:firstRow="0" w:lastRow="0" w:firstColumn="0" w:lastColumn="0" w:oddVBand="0" w:evenVBand="0" w:oddHBand="1" w:evenHBand="0" w:firstRowFirstColumn="0" w:firstRowLastColumn="0" w:lastRowFirstColumn="0" w:lastRowLastColumn="0"/>
             </w:pPr>
             <w:r>
-              <w:t>betragR</w:t>
+              <w:t>betrag</w:t>
+            </w:r>
+            <w:r>
+              <w:t>rechnung</w:t>
             </w:r>
           </w:p>
         </w:tc>
@@ -4454,9 +4394,6 @@
             <w:pPr>
               <w:cnfStyle w:val="000000100000" w:firstRow="0" w:lastRow="0" w:firstColumn="0" w:lastColumn="0" w:oddVBand="0" w:evenVBand="0" w:oddHBand="1" w:evenHBand="0" w:firstRowFirstColumn="0" w:firstRowLastColumn="0" w:lastRowFirstColumn="0" w:lastRowLastColumn="0"/>
             </w:pPr>
-            <w:r>
-              <w:t>Tag = 1-31, Monat = 1-12, Jahr = 2000-2100</w:t>
-            </w:r>
           </w:p>
         </w:tc>
       </w:tr>
@@ -4500,7 +4437,10 @@
               <w:cnfStyle w:val="000000000000" w:firstRow="0" w:lastRow="0" w:firstColumn="0" w:lastColumn="0" w:oddVBand="0" w:evenVBand="0" w:oddHBand="0" w:evenHBand="0" w:firstRowFirstColumn="0" w:firstRowLastColumn="0" w:lastRowFirstColumn="0" w:lastRowLastColumn="0"/>
             </w:pPr>
             <w:r>
-              <w:t>betragA</w:t>
+              <w:t>betrag</w:t>
+            </w:r>
+            <w:r>
+              <w:t>anzahlung</w:t>
             </w:r>
           </w:p>
           <w:p>
@@ -4525,9 +4465,6 @@
             <w:pPr>
               <w:cnfStyle w:val="000000000000" w:firstRow="0" w:lastRow="0" w:firstColumn="0" w:lastColumn="0" w:oddVBand="0" w:evenVBand="0" w:oddHBand="0" w:evenHBand="0" w:firstRowFirstColumn="0" w:firstRowLastColumn="0" w:lastRowFirstColumn="0" w:lastRowLastColumn="0"/>
             </w:pPr>
-            <w:r>
-              <w:t>Tag = 1-31, Monat = 1-12, Jahr = 2000-2100</w:t>
-            </w:r>
           </w:p>
           <w:p>
             <w:pPr>
@@ -4611,7 +4548,13 @@
               <w:cnfStyle w:val="000000100000" w:firstRow="0" w:lastRow="0" w:firstColumn="0" w:lastColumn="0" w:oddVBand="0" w:evenVBand="0" w:oddHBand="1" w:evenHBand="0" w:firstRowFirstColumn="0" w:firstRowLastColumn="0" w:lastRowFirstColumn="0" w:lastRowLastColumn="0"/>
             </w:pPr>
             <w:r>
-              <w:t>darf höchstens 255 Zeichen lang sein</w:t>
+              <w:t>darf höchstens 25</w:t>
+            </w:r>
+            <w:r>
+              <w:t>0</w:t>
+            </w:r>
+            <w:r>
+              <w:t xml:space="preserve"> Zeichen lang sein</w:t>
             </w:r>
           </w:p>
           <w:p>
@@ -4626,9 +4569,6 @@
             <w:pPr>
               <w:cnfStyle w:val="000000100000" w:firstRow="0" w:lastRow="0" w:firstColumn="0" w:lastColumn="0" w:oddVBand="0" w:evenVBand="0" w:oddHBand="1" w:evenHBand="0" w:firstRowFirstColumn="0" w:firstRowLastColumn="0" w:lastRowFirstColumn="0" w:lastRowLastColumn="0"/>
             </w:pPr>
-            <w:r>
-              <w:t>Tag = 1-31, Monat = 1-12, Jahr = 2000-2100</w:t>
-            </w:r>
           </w:p>
         </w:tc>
       </w:tr>
@@ -4643,7 +4583,16 @@
           </w:tcPr>
           <w:p>
             <w:r>
-              <w:t>ausgestattet_mit</w:t>
+              <w:t>A</w:t>
+            </w:r>
+            <w:r>
+              <w:t>usgestattet</w:t>
+            </w:r>
+            <w:r>
+              <w:t>M</w:t>
+            </w:r>
+            <w:r>
+              <w:t>it</w:t>
             </w:r>
           </w:p>
         </w:tc>
@@ -4689,18 +4638,6 @@
             </w:pPr>
             <w:r>
               <w:t>ON_DELETE_CASCADE</w:t>
-            </w:r>
-            <w:r>
-              <w:t xml:space="preserve">, </w:t>
-            </w:r>
-            <w:r>
-              <w:t xml:space="preserve">muss zwischen 2 und 30 </w:t>
-            </w:r>
-            <w:r>
-              <w:t>Buchstaben</w:t>
-            </w:r>
-            <w:r>
-              <w:t xml:space="preserve"> lang sein</w:t>
             </w:r>
           </w:p>
         </w:tc>
@@ -4717,7 +4654,16 @@
           </w:tcPr>
           <w:p>
             <w:r>
-              <w:t>nahe_von</w:t>
+              <w:t>N</w:t>
+            </w:r>
+            <w:r>
+              <w:t>ahe</w:t>
+            </w:r>
+            <w:r>
+              <w:t>V</w:t>
+            </w:r>
+            <w:r>
+              <w:t>on</w:t>
             </w:r>
           </w:p>
         </w:tc>
@@ -4759,16 +4705,7 @@
               <w:cnfStyle w:val="000000100000" w:firstRow="0" w:lastRow="0" w:firstColumn="0" w:lastColumn="0" w:oddVBand="0" w:evenVBand="0" w:oddHBand="1" w:evenHBand="0" w:firstRowFirstColumn="0" w:firstRowLastColumn="0" w:lastRowFirstColumn="0" w:lastRowLastColumn="0"/>
             </w:pPr>
             <w:r>
-              <w:t xml:space="preserve">ON_DELETE_CASCADE, </w:t>
-            </w:r>
-            <w:r>
-              <w:t xml:space="preserve">muss zwischen 2 und 30 </w:t>
-            </w:r>
-            <w:r>
-              <w:t>Buchstaben</w:t>
-            </w:r>
-            <w:r>
-              <w:t xml:space="preserve"> lang sein</w:t>
+              <w:t>ON_DELETE_CASCADE</w:t>
             </w:r>
           </w:p>
           <w:p>
@@ -5350,12 +5287,10 @@
         </w:trPr>
         <w:tc>
           <w:tcPr>
+            <w:cnfStyle w:val="001000000000" w:firstRow="0" w:lastRow="0" w:firstColumn="1" w:lastColumn="0" w:oddVBand="0" w:evenVBand="0" w:oddHBand="0" w:evenHBand="0" w:firstRowFirstColumn="0" w:firstRowLastColumn="0" w:lastRowFirstColumn="0" w:lastRowLastColumn="0"/>
             <w:tcW w:w="2638" w:type="dxa"/>
           </w:tcPr>
           <w:p>
-            <w:pPr>
-              <w:cnfStyle w:val="001000000000" w:firstRow="0" w:lastRow="0" w:firstColumn="1" w:lastColumn="0" w:oddVBand="0" w:evenVBand="0" w:oddHBand="0" w:evenHBand="0" w:firstRowFirstColumn="0" w:firstRowLastColumn="0" w:lastRowFirstColumn="0" w:lastRowLastColumn="0"/>
-            </w:pPr>
             <w:r>
               <w:t>ausgestattet_mit</w:t>
             </w:r>
@@ -5366,6 +5301,9 @@
             <w:tcW w:w="2005" w:type="dxa"/>
           </w:tcPr>
           <w:p>
+            <w:pPr>
+              <w:cnfStyle w:val="000000000000" w:firstRow="0" w:lastRow="0" w:firstColumn="0" w:lastColumn="0" w:oddVBand="0" w:evenVBand="0" w:oddHBand="0" w:evenHBand="0" w:firstRowFirstColumn="0" w:firstRowLastColumn="0" w:lastRowFirstColumn="0" w:lastRowLastColumn="0"/>
+            </w:pPr>
             <w:r>
               <w:t>r</w:t>
             </w:r>
@@ -5376,6 +5314,9 @@
             <w:tcW w:w="2005" w:type="dxa"/>
           </w:tcPr>
           <w:p>
+            <w:pPr>
+              <w:cnfStyle w:val="000000000000" w:firstRow="0" w:lastRow="0" w:firstColumn="0" w:lastColumn="0" w:oddVBand="0" w:evenVBand="0" w:oddHBand="0" w:evenHBand="0" w:firstRowFirstColumn="0" w:firstRowLastColumn="0" w:lastRowFirstColumn="0" w:lastRowLastColumn="0"/>
+            </w:pPr>
             <w:r>
               <w:t>r</w:t>
             </w:r>
@@ -6084,7 +6025,7 @@
   <w:style w:type="paragraph" w:default="1" w:styleId="Standard">
     <w:name w:val="Normal"/>
     <w:qFormat/>
-    <w:rsid w:val="00AC16F5"/>
+    <w:rsid w:val="008F2D69"/>
   </w:style>
   <w:style w:type="character" w:default="1" w:styleId="Absatz-Standardschriftart">
     <w:name w:val="Default Paragraph Font"/>
